--- a/Development of Optimized Chaff using Method of Moments.docx
+++ b/Development of Optimized Chaff using Method of Moments.docx
@@ -209,6 +209,9 @@
         <w:t>-5</w:t>
       </w:r>
       <w:r>
+        <w:t>,7</w:t>
+      </w:r>
+      <w:r>
         <w:t>]</w:t>
       </w:r>
       <w:r>
@@ -280,10 +283,17 @@
         <w:t>.</w:t>
       </w:r>
       <w:r>
-        <w:t xml:space="preserve"> For each generation in the optimization protocol, the impedance matrix needs to be modified once and the radar cross section for multiple incident angles can be calculated. This method has shown to be computationally efficient generating designs in reasonable amount of time. </w:t>
+        <w:t xml:space="preserve"> For each generation in the optimization protocol, the impedance matrix needs to be modified once and the radar cross section for multiple incident angles can be calculated. This method has shown to be </w:t>
+      </w:r>
+      <w:r>
+        <w:lastRenderedPageBreak/>
+        <w:t xml:space="preserve">computationally efficient generating designs in reasonable amount of time. </w:t>
       </w:r>
       <w:r>
         <w:t xml:space="preserve"> </w:t>
+      </w:r>
+      <w:r>
+        <w:t>Three popular optimization algorithms are examined</w:t>
       </w:r>
     </w:p>
     <w:p/>
@@ -2751,7 +2761,6 @@
         <w:jc w:val="center"/>
       </w:pPr>
       <w:r>
-        <w:lastRenderedPageBreak/>
         <w:t xml:space="preserve"> </w:t>
       </w:r>
       <w:r>
@@ -3826,6 +3835,7 @@
             <w:rPr>
               <w:rFonts w:ascii="Cambria Math" w:hAnsi="Cambria Math"/>
             </w:rPr>
+            <w:lastRenderedPageBreak/>
             <m:t>σ</m:t>
           </m:r>
           <m:d>
@@ -4126,7 +4136,6 @@
             <w:rPr>
               <w:rFonts w:ascii="Cambria Math" w:hAnsi="Cambria Math"/>
             </w:rPr>
-            <w:lastRenderedPageBreak/>
             <m:t>σ</m:t>
           </m:r>
           <m:d>
@@ -5028,18 +5037,24 @@
     <w:p>
       <w:pPr>
         <w:pStyle w:val="Heading3"/>
-      </w:pPr>
-      <w:r>
-        <w:t>2.</w:t>
-      </w:r>
-      <w:r>
-        <w:t>3</w:t>
-      </w:r>
-      <w:r>
-        <w:t xml:space="preserve"> (U) </w:t>
-      </w:r>
-      <w:r>
-        <w:t>Creating holes in the plate</w:t>
+        <w:numPr>
+          <w:ilvl w:val="1"/>
+          <w:numId w:val="3"/>
+        </w:numPr>
+      </w:pPr>
+      <w:r>
+        <w:t xml:space="preserve">(U) </w:t>
+      </w:r>
+      <w:r>
+        <w:t>Hole generation</w:t>
+      </w:r>
+    </w:p>
+    <w:p>
+      <w:pPr>
+        <w:pStyle w:val="Heading4"/>
+      </w:pPr>
+      <w:r>
+        <w:t>2.3.1 General Algorithm</w:t>
       </w:r>
     </w:p>
     <w:p>
@@ -5349,7 +5364,11 @@
         <w:t>leads</w:t>
       </w:r>
       <w:r>
-        <w:t xml:space="preserve"> to the case where a single cell is surrounded by holes. This representation implies that current is constant across this area of the plate which is incorrect. Instead, cells are grouped together. This paper will refer to these groupings as pixels. </w:t>
+        <w:t xml:space="preserve"> to the case where a single cell is surrounded by holes. This representation implies that current is constant across this area of the plate which is </w:t>
+      </w:r>
+      <w:r>
+        <w:lastRenderedPageBreak/>
+        <w:t xml:space="preserve">incorrect. Instead, cells are grouped together. This paper will refer to these groupings as pixels. </w:t>
       </w:r>
       <w:r>
         <w:t>Pixels will then either be “on</w:t>
@@ -5365,330 +5384,15 @@
       <w:pPr>
         <w:jc w:val="center"/>
       </w:pPr>
-      <w:r>
-        <w:rPr>
-          <w:noProof/>
-        </w:rPr>
-        <w:lastRenderedPageBreak/>
-        <mc:AlternateContent>
-          <mc:Choice Requires="wps">
-            <w:drawing>
-              <wp:anchor distT="0" distB="0" distL="114300" distR="114300" simplePos="0" relativeHeight="251664384" behindDoc="0" locked="0" layoutInCell="1" allowOverlap="1" wp14:anchorId="39A52641" wp14:editId="1090F4C4">
-                <wp:simplePos x="0" y="0"/>
-                <wp:positionH relativeFrom="column">
-                  <wp:posOffset>4629150</wp:posOffset>
-                </wp:positionH>
-                <wp:positionV relativeFrom="paragraph">
-                  <wp:posOffset>2085975</wp:posOffset>
-                </wp:positionV>
-                <wp:extent cx="476250" cy="314325"/>
-                <wp:effectExtent l="0" t="0" r="0" b="9525"/>
-                <wp:wrapNone/>
-                <wp:docPr id="33" name="Text Box 33"/>
-                <wp:cNvGraphicFramePr/>
-                <a:graphic xmlns:a="http://schemas.openxmlformats.org/drawingml/2006/main">
-                  <a:graphicData uri="http://schemas.microsoft.com/office/word/2010/wordprocessingShape">
-                    <wps:wsp>
-                      <wps:cNvSpPr txBox="1"/>
-                      <wps:spPr>
-                        <a:xfrm>
-                          <a:off x="0" y="0"/>
-                          <a:ext cx="476250" cy="314325"/>
-                        </a:xfrm>
-                        <a:prstGeom prst="rect">
-                          <a:avLst/>
-                        </a:prstGeom>
-                        <a:solidFill>
-                          <a:schemeClr val="lt1"/>
-                        </a:solidFill>
-                        <a:ln w="6350">
-                          <a:noFill/>
-                        </a:ln>
-                      </wps:spPr>
-                      <wps:txbx>
-                        <w:txbxContent>
-                          <w:p>
-                            <w:r>
-                              <w:t>Pixel</w:t>
-                            </w:r>
-                          </w:p>
-                        </w:txbxContent>
-                      </wps:txbx>
-                      <wps:bodyPr rot="0" spcFirstLastPara="0" vertOverflow="overflow" horzOverflow="overflow" vert="horz" wrap="square" lIns="91440" tIns="45720" rIns="91440" bIns="45720" numCol="1" spcCol="0" rtlCol="0" fromWordArt="0" anchor="t" anchorCtr="0" forceAA="0" compatLnSpc="1">
-                        <a:prstTxWarp prst="textNoShape">
-                          <a:avLst/>
-                        </a:prstTxWarp>
-                        <a:noAutofit/>
-                      </wps:bodyPr>
-                    </wps:wsp>
-                  </a:graphicData>
-                </a:graphic>
-                <wp14:sizeRelH relativeFrom="margin">
-                  <wp14:pctWidth>0</wp14:pctWidth>
-                </wp14:sizeRelH>
-                <wp14:sizeRelV relativeFrom="margin">
-                  <wp14:pctHeight>0</wp14:pctHeight>
-                </wp14:sizeRelV>
-              </wp:anchor>
-            </w:drawing>
-          </mc:Choice>
-          <mc:Fallback>
-            <w:pict>
-              <v:shape w14:anchorId="39A52641" id="Text Box 33" o:spid="_x0000_s1028" type="#_x0000_t202" style="position:absolute;left:0;text-align:left;margin-left:364.5pt;margin-top:164.25pt;width:37.5pt;height:24.75pt;z-index:251664384;visibility:visible;mso-wrap-style:square;mso-width-percent:0;mso-height-percent:0;mso-wrap-distance-left:9pt;mso-wrap-distance-top:0;mso-wrap-distance-right:9pt;mso-wrap-distance-bottom:0;mso-position-horizontal:absolute;mso-position-horizontal-relative:text;mso-position-vertical:absolute;mso-position-vertical-relative:text;mso-width-percent:0;mso-height-percent:0;mso-width-relative:margin;mso-height-relative:margin;v-text-anchor:top" o:gfxdata="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" fillcolor="white [3201]" stroked="f" strokeweight=".5pt">
-                <v:textbox>
-                  <w:txbxContent>
-                    <w:p>
-                      <w:r>
-                        <w:t>Pixel</w:t>
-                      </w:r>
-                    </w:p>
-                  </w:txbxContent>
-                </v:textbox>
-              </v:shape>
-            </w:pict>
-          </mc:Fallback>
-        </mc:AlternateContent>
-      </w:r>
-      <w:r>
-        <w:rPr>
-          <w:noProof/>
-        </w:rPr>
-        <mc:AlternateContent>
-          <mc:Choice Requires="wps">
-            <w:drawing>
-              <wp:anchor distT="0" distB="0" distL="114300" distR="114300" simplePos="0" relativeHeight="251666432" behindDoc="0" locked="0" layoutInCell="1" allowOverlap="1" wp14:anchorId="06328A2C" wp14:editId="582C287B">
-                <wp:simplePos x="0" y="0"/>
-                <wp:positionH relativeFrom="column">
-                  <wp:posOffset>4457699</wp:posOffset>
-                </wp:positionH>
-                <wp:positionV relativeFrom="paragraph">
-                  <wp:posOffset>2409826</wp:posOffset>
-                </wp:positionV>
-                <wp:extent cx="371475" cy="209550"/>
-                <wp:effectExtent l="38100" t="0" r="28575" b="57150"/>
-                <wp:wrapNone/>
-                <wp:docPr id="34" name="Straight Arrow Connector 34"/>
-                <wp:cNvGraphicFramePr/>
-                <a:graphic xmlns:a="http://schemas.openxmlformats.org/drawingml/2006/main">
-                  <a:graphicData uri="http://schemas.microsoft.com/office/word/2010/wordprocessingShape">
-                    <wps:wsp>
-                      <wps:cNvCnPr/>
-                      <wps:spPr>
-                        <a:xfrm flipH="1">
-                          <a:off x="0" y="0"/>
-                          <a:ext cx="371475" cy="209550"/>
-                        </a:xfrm>
-                        <a:prstGeom prst="straightConnector1">
-                          <a:avLst/>
-                        </a:prstGeom>
-                        <a:ln>
-                          <a:tailEnd type="triangle"/>
-                        </a:ln>
-                      </wps:spPr>
-                      <wps:style>
-                        <a:lnRef idx="1">
-                          <a:schemeClr val="accent1"/>
-                        </a:lnRef>
-                        <a:fillRef idx="0">
-                          <a:schemeClr val="accent1"/>
-                        </a:fillRef>
-                        <a:effectRef idx="0">
-                          <a:schemeClr val="accent1"/>
-                        </a:effectRef>
-                        <a:fontRef idx="minor">
-                          <a:schemeClr val="tx1"/>
-                        </a:fontRef>
-                      </wps:style>
-                      <wps:bodyPr/>
-                    </wps:wsp>
-                  </a:graphicData>
-                </a:graphic>
-                <wp14:sizeRelH relativeFrom="margin">
-                  <wp14:pctWidth>0</wp14:pctWidth>
-                </wp14:sizeRelH>
-                <wp14:sizeRelV relativeFrom="margin">
-                  <wp14:pctHeight>0</wp14:pctHeight>
-                </wp14:sizeRelV>
-              </wp:anchor>
-            </w:drawing>
-          </mc:Choice>
-          <mc:Fallback>
-            <w:pict>
-              <v:shapetype w14:anchorId="4F05E6C5" id="_x0000_t32" coordsize="21600,21600" o:spt="32" o:oned="t" path="m,l21600,21600e" filled="f">
-                <v:path arrowok="t" fillok="f" o:connecttype="none"/>
-                <o:lock v:ext="edit" shapetype="t"/>
-              </v:shapetype>
-              <v:shape id="Straight Arrow Connector 34" o:spid="_x0000_s1026" type="#_x0000_t32" style="position:absolute;margin-left:351pt;margin-top:189.75pt;width:29.25pt;height:16.5pt;flip:x;z-index:251666432;visibility:visible;mso-wrap-style:square;mso-width-percent:0;mso-height-percent:0;mso-wrap-distance-left:9pt;mso-wrap-distance-top:0;mso-wrap-distance-right:9pt;mso-wrap-distance-bottom:0;mso-position-horizontal:absolute;mso-position-horizontal-relative:text;mso-position-vertical:absolute;mso-position-vertical-relative:text;mso-width-percent:0;mso-height-percent:0;mso-width-relative:margin;mso-height-relative:margin" o:gfxdata="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" strokecolor="#4472c4 [3204]" strokeweight=".5pt">
-                <v:stroke endarrow="block" joinstyle="miter"/>
-              </v:shape>
-            </w:pict>
-          </mc:Fallback>
-        </mc:AlternateContent>
-      </w:r>
-      <w:r>
-        <w:rPr>
-          <w:noProof/>
-        </w:rPr>
-        <mc:AlternateContent>
-          <mc:Choice Requires="wps">
-            <w:drawing>
-              <wp:anchor distT="0" distB="0" distL="114300" distR="114300" simplePos="0" relativeHeight="251658239" behindDoc="0" locked="0" layoutInCell="1" allowOverlap="1" wp14:anchorId="2E819A91" wp14:editId="30929F41">
-                <wp:simplePos x="0" y="0"/>
-                <wp:positionH relativeFrom="column">
-                  <wp:posOffset>885825</wp:posOffset>
-                </wp:positionH>
-                <wp:positionV relativeFrom="paragraph">
-                  <wp:posOffset>742950</wp:posOffset>
-                </wp:positionV>
-                <wp:extent cx="476250" cy="314325"/>
-                <wp:effectExtent l="0" t="0" r="0" b="9525"/>
-                <wp:wrapNone/>
-                <wp:docPr id="32" name="Text Box 32"/>
-                <wp:cNvGraphicFramePr/>
-                <a:graphic xmlns:a="http://schemas.openxmlformats.org/drawingml/2006/main">
-                  <a:graphicData uri="http://schemas.microsoft.com/office/word/2010/wordprocessingShape">
-                    <wps:wsp>
-                      <wps:cNvSpPr txBox="1"/>
-                      <wps:spPr>
-                        <a:xfrm>
-                          <a:off x="0" y="0"/>
-                          <a:ext cx="476250" cy="314325"/>
-                        </a:xfrm>
-                        <a:prstGeom prst="rect">
-                          <a:avLst/>
-                        </a:prstGeom>
-                        <a:solidFill>
-                          <a:schemeClr val="lt1"/>
-                        </a:solidFill>
-                        <a:ln w="6350">
-                          <a:noFill/>
-                        </a:ln>
-                      </wps:spPr>
-                      <wps:txbx>
-                        <w:txbxContent>
-                          <w:p>
-                            <w:r>
-                              <w:t>Cell</w:t>
-                            </w:r>
-                          </w:p>
-                        </w:txbxContent>
-                      </wps:txbx>
-                      <wps:bodyPr rot="0" spcFirstLastPara="0" vertOverflow="overflow" horzOverflow="overflow" vert="horz" wrap="square" lIns="91440" tIns="45720" rIns="91440" bIns="45720" numCol="1" spcCol="0" rtlCol="0" fromWordArt="0" anchor="t" anchorCtr="0" forceAA="0" compatLnSpc="1">
-                        <a:prstTxWarp prst="textNoShape">
-                          <a:avLst/>
-                        </a:prstTxWarp>
-                        <a:noAutofit/>
-                      </wps:bodyPr>
-                    </wps:wsp>
-                  </a:graphicData>
-                </a:graphic>
-                <wp14:sizeRelH relativeFrom="margin">
-                  <wp14:pctWidth>0</wp14:pctWidth>
-                </wp14:sizeRelH>
-                <wp14:sizeRelV relativeFrom="margin">
-                  <wp14:pctHeight>0</wp14:pctHeight>
-                </wp14:sizeRelV>
-              </wp:anchor>
-            </w:drawing>
-          </mc:Choice>
-          <mc:Fallback>
-            <w:pict>
-              <v:shape w14:anchorId="2E819A91" id="Text Box 32" o:spid="_x0000_s1029" type="#_x0000_t202" style="position:absolute;left:0;text-align:left;margin-left:69.75pt;margin-top:58.5pt;width:37.5pt;height:24.75pt;z-index:251658239;visibility:visible;mso-wrap-style:square;mso-width-percent:0;mso-height-percent:0;mso-wrap-distance-left:9pt;mso-wrap-distance-top:0;mso-wrap-distance-right:9pt;mso-wrap-distance-bottom:0;mso-position-horizontal:absolute;mso-position-horizontal-relative:text;mso-position-vertical:absolute;mso-position-vertical-relative:text;mso-width-percent:0;mso-height-percent:0;mso-width-relative:margin;mso-height-relative:margin;v-text-anchor:top" o:gfxdata="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" fillcolor="white [3201]" stroked="f" strokeweight=".5pt">
-                <v:textbox>
-                  <w:txbxContent>
-                    <w:p>
-                      <w:r>
-                        <w:t>Cell</w:t>
-                      </w:r>
-                    </w:p>
-                  </w:txbxContent>
-                </v:textbox>
-              </v:shape>
-            </w:pict>
-          </mc:Fallback>
-        </mc:AlternateContent>
-      </w:r>
-      <w:r>
-        <w:rPr>
-          <w:noProof/>
-        </w:rPr>
-        <mc:AlternateContent>
-          <mc:Choice Requires="wps">
-            <w:drawing>
-              <wp:anchor distT="0" distB="0" distL="114300" distR="114300" simplePos="0" relativeHeight="251662336" behindDoc="0" locked="0" layoutInCell="1" allowOverlap="1" wp14:anchorId="2DC12AF1" wp14:editId="4DE44909">
-                <wp:simplePos x="0" y="0"/>
-                <wp:positionH relativeFrom="column">
-                  <wp:posOffset>1228725</wp:posOffset>
-                </wp:positionH>
-                <wp:positionV relativeFrom="paragraph">
-                  <wp:posOffset>923925</wp:posOffset>
-                </wp:positionV>
-                <wp:extent cx="533400" cy="123825"/>
-                <wp:effectExtent l="0" t="0" r="57150" b="85725"/>
-                <wp:wrapNone/>
-                <wp:docPr id="31" name="Straight Arrow Connector 31"/>
-                <wp:cNvGraphicFramePr/>
-                <a:graphic xmlns:a="http://schemas.openxmlformats.org/drawingml/2006/main">
-                  <a:graphicData uri="http://schemas.microsoft.com/office/word/2010/wordprocessingShape">
-                    <wps:wsp>
-                      <wps:cNvCnPr/>
-                      <wps:spPr>
-                        <a:xfrm>
-                          <a:off x="0" y="0"/>
-                          <a:ext cx="533400" cy="123825"/>
-                        </a:xfrm>
-                        <a:prstGeom prst="straightConnector1">
-                          <a:avLst/>
-                        </a:prstGeom>
-                        <a:ln>
-                          <a:tailEnd type="triangle"/>
-                        </a:ln>
-                      </wps:spPr>
-                      <wps:style>
-                        <a:lnRef idx="1">
-                          <a:schemeClr val="accent1"/>
-                        </a:lnRef>
-                        <a:fillRef idx="0">
-                          <a:schemeClr val="accent1"/>
-                        </a:fillRef>
-                        <a:effectRef idx="0">
-                          <a:schemeClr val="accent1"/>
-                        </a:effectRef>
-                        <a:fontRef idx="minor">
-                          <a:schemeClr val="tx1"/>
-                        </a:fontRef>
-                      </wps:style>
-                      <wps:bodyPr/>
-                    </wps:wsp>
-                  </a:graphicData>
-                </a:graphic>
-                <wp14:sizeRelH relativeFrom="margin">
-                  <wp14:pctWidth>0</wp14:pctWidth>
-                </wp14:sizeRelH>
-                <wp14:sizeRelV relativeFrom="margin">
-                  <wp14:pctHeight>0</wp14:pctHeight>
-                </wp14:sizeRelV>
-              </wp:anchor>
-            </w:drawing>
-          </mc:Choice>
-          <mc:Fallback>
-            <w:pict>
-              <v:shape w14:anchorId="124BDCA5" id="Straight Arrow Connector 31" o:spid="_x0000_s1026" type="#_x0000_t32" style="position:absolute;margin-left:96.75pt;margin-top:72.75pt;width:42pt;height:9.75pt;z-index:251662336;visibility:visible;mso-wrap-style:square;mso-width-percent:0;mso-height-percent:0;mso-wrap-distance-left:9pt;mso-wrap-distance-top:0;mso-wrap-distance-right:9pt;mso-wrap-distance-bottom:0;mso-position-horizontal:absolute;mso-position-horizontal-relative:text;mso-position-vertical:absolute;mso-position-vertical-relative:text;mso-width-percent:0;mso-height-percent:0;mso-width-relative:margin;mso-height-relative:margin" o:gfxdata="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" strokecolor="#4472c4 [3204]" strokeweight=".5pt">
-                <v:stroke endarrow="block" joinstyle="miter"/>
-              </v:shape>
-            </w:pict>
-          </mc:Fallback>
-        </mc:AlternateContent>
-      </w:r>
       <w:r>
         <w:rPr>
           <w:noProof/>
         </w:rPr>
         <w:drawing>
-          <wp:inline distT="0" distB="0" distL="0" distR="0" wp14:anchorId="7EEBA187" wp14:editId="5DC9E223">
-            <wp:extent cx="3086100" cy="3057525"/>
-            <wp:effectExtent l="0" t="0" r="0" b="9525"/>
-            <wp:docPr id="35" name="Picture 35"/>
+          <wp:inline distT="0" distB="0" distL="0" distR="0" wp14:anchorId="33F1FDA0" wp14:editId="659BADC0">
+            <wp:extent cx="4467225" cy="2952750"/>
+            <wp:effectExtent l="0" t="0" r="9525" b="0"/>
+            <wp:docPr id="65" name="Picture 65"/>
             <wp:cNvGraphicFramePr>
               <a:graphicFrameLocks xmlns:a="http://schemas.openxmlformats.org/drawingml/2006/main" noChangeAspect="1"/>
             </wp:cNvGraphicFramePr>
@@ -5696,36 +5400,23 @@
               <a:graphicData uri="http://schemas.openxmlformats.org/drawingml/2006/picture">
                 <pic:pic xmlns:pic="http://schemas.openxmlformats.org/drawingml/2006/picture">
                   <pic:nvPicPr>
-                    <pic:cNvPr id="0" name="Picture 8"/>
-                    <pic:cNvPicPr>
-                      <a:picLocks noChangeAspect="1" noChangeArrowheads="1"/>
-                    </pic:cNvPicPr>
+                    <pic:cNvPr id="1" name=""/>
+                    <pic:cNvPicPr/>
                   </pic:nvPicPr>
                   <pic:blipFill>
-                    <a:blip r:embed="rId13">
-                      <a:extLst>
-                        <a:ext uri="{28A0092B-C50C-407E-A947-70E740481C1C}">
-                          <a14:useLocalDpi xmlns:a14="http://schemas.microsoft.com/office/drawing/2010/main" val="0"/>
-                        </a:ext>
-                      </a:extLst>
-                    </a:blip>
-                    <a:srcRect/>
+                    <a:blip r:embed="rId13"/>
                     <a:stretch>
                       <a:fillRect/>
                     </a:stretch>
                   </pic:blipFill>
-                  <pic:spPr bwMode="auto">
+                  <pic:spPr>
                     <a:xfrm>
                       <a:off x="0" y="0"/>
-                      <a:ext cx="3086100" cy="3057525"/>
+                      <a:ext cx="4467225" cy="2952750"/>
                     </a:xfrm>
                     <a:prstGeom prst="rect">
                       <a:avLst/>
                     </a:prstGeom>
-                    <a:noFill/>
-                    <a:ln>
-                      <a:noFill/>
-                    </a:ln>
                   </pic:spPr>
                 </pic:pic>
               </a:graphicData>
@@ -5733,17 +5424,6 @@
           </wp:inline>
         </w:drawing>
       </w:r>
-      <w:r>
-        <w:rPr>
-          <w:noProof/>
-        </w:rPr>
-        <w:t xml:space="preserve">  </w:t>
-      </w:r>
-    </w:p>
-    <w:p>
-      <w:pPr>
-        <w:jc w:val="center"/>
-      </w:pPr>
       <w:r>
         <w:rPr>
           <w:noProof/>
@@ -5837,7 +5517,7 @@
           </mc:Choice>
           <mc:Fallback>
             <w:pict>
-              <v:shape w14:anchorId="3E4A990B" id="Text Box 6" o:spid="_x0000_s1030" type="#_x0000_t202" style="width:384.75pt;height:33.4pt;visibility:visible;mso-wrap-style:square;mso-left-percent:-10001;mso-top-percent:-10001;mso-position-horizontal:absolute;mso-position-horizontal-relative:char;mso-position-vertical:absolute;mso-position-vertical-relative:line;mso-left-percent:-10001;mso-top-percent:-10001;v-text-anchor:top" o:gfxdata="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">
+              <v:shape w14:anchorId="3E4A990B" id="Text Box 6" o:spid="_x0000_s1028" type="#_x0000_t202" style="width:384.75pt;height:33.4pt;visibility:visible;mso-wrap-style:square;mso-left-percent:-10001;mso-top-percent:-10001;mso-position-horizontal:absolute;mso-position-horizontal-relative:char;mso-position-vertical:absolute;mso-position-vertical-relative:line;mso-left-percent:-10001;mso-top-percent:-10001;v-text-anchor:top" o:gfxdata="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">
                 <v:textbox>
                   <w:txbxContent>
                     <w:p>
@@ -5889,10 +5569,29 @@
     </w:p>
     <w:p>
       <w:pPr>
-        <w:pStyle w:val="Heading3"/>
-      </w:pPr>
-      <w:r>
-        <w:t>2.3 (U) Creating holes in the plate</w:t>
+        <w:jc w:val="center"/>
+      </w:pPr>
+    </w:p>
+    <w:p>
+      <w:pPr>
+        <w:jc w:val="center"/>
+      </w:pPr>
+    </w:p>
+    <w:p>
+      <w:pPr>
+        <w:pStyle w:val="Heading4"/>
+      </w:pPr>
+      <w:r>
+        <w:t>2.3</w:t>
+      </w:r>
+      <w:r>
+        <w:t>.2</w:t>
+      </w:r>
+      <w:r>
+        <w:t xml:space="preserve"> (U) </w:t>
+      </w:r>
+      <w:r>
+        <w:t>Vertex Fixing</w:t>
       </w:r>
     </w:p>
     <w:p>
@@ -5906,13 +5605,25 @@
         <w:t>our solution did match expected results. Other groups have found this as well</w:t>
       </w:r>
       <w:r>
-        <w:t xml:space="preserve"> [4]. </w:t>
+        <w:t xml:space="preserve"> [4</w:t>
+      </w:r>
+      <w:r>
+        <w:t>,7</w:t>
+      </w:r>
+      <w:r>
+        <w:t xml:space="preserve">]. </w:t>
       </w:r>
       <w:r>
         <w:t xml:space="preserve"> </w:t>
       </w:r>
       <w:r>
-        <w:t xml:space="preserve">The corners are “touching” and high current flow is expected. However, the current </w:t>
+        <w:t xml:space="preserve">The corners are </w:t>
+      </w:r>
+      <w:r>
+        <w:t xml:space="preserve">physically </w:t>
+      </w:r>
+      <w:r>
+        <w:t xml:space="preserve">touching and high current flow is expected. However, the current </w:t>
       </w:r>
       <w:r>
         <w:t>formulation does not allow this phenomenon.</w:t>
@@ -5954,18 +5665,187 @@
         <w:jc w:val="center"/>
       </w:pPr>
       <w:r>
-        <w:t>ADD PIC</w:t>
-      </w:r>
-    </w:p>
-    <w:p>
-      <w:pPr>
-        <w:jc w:val="center"/>
-      </w:pPr>
-    </w:p>
-    <w:p>
-      <w:pPr>
-        <w:jc w:val="center"/>
-      </w:pPr>
+        <w:rPr>
+          <w:noProof/>
+        </w:rPr>
+        <w:lastRenderedPageBreak/>
+        <mc:AlternateContent>
+          <mc:Choice Requires="wps">
+            <w:drawing>
+              <wp:anchor distT="0" distB="0" distL="114300" distR="114300" simplePos="0" relativeHeight="251659264" behindDoc="0" locked="0" layoutInCell="1" allowOverlap="1" wp14:anchorId="226CBCAC" wp14:editId="1EDDF77B">
+                <wp:simplePos x="0" y="0"/>
+                <wp:positionH relativeFrom="column">
+                  <wp:posOffset>2667000</wp:posOffset>
+                </wp:positionH>
+                <wp:positionV relativeFrom="paragraph">
+                  <wp:posOffset>914400</wp:posOffset>
+                </wp:positionV>
+                <wp:extent cx="752475" cy="542925"/>
+                <wp:effectExtent l="0" t="19050" r="47625" b="47625"/>
+                <wp:wrapNone/>
+                <wp:docPr id="72" name="Arrow: Right 72"/>
+                <wp:cNvGraphicFramePr/>
+                <a:graphic xmlns:a="http://schemas.openxmlformats.org/drawingml/2006/main">
+                  <a:graphicData uri="http://schemas.microsoft.com/office/word/2010/wordprocessingShape">
+                    <wps:wsp>
+                      <wps:cNvSpPr/>
+                      <wps:spPr>
+                        <a:xfrm>
+                          <a:off x="0" y="0"/>
+                          <a:ext cx="752475" cy="542925"/>
+                        </a:xfrm>
+                        <a:prstGeom prst="rightArrow">
+                          <a:avLst/>
+                        </a:prstGeom>
+                        <a:noFill/>
+                      </wps:spPr>
+                      <wps:style>
+                        <a:lnRef idx="2">
+                          <a:schemeClr val="accent1">
+                            <a:shade val="50000"/>
+                          </a:schemeClr>
+                        </a:lnRef>
+                        <a:fillRef idx="1">
+                          <a:schemeClr val="accent1"/>
+                        </a:fillRef>
+                        <a:effectRef idx="0">
+                          <a:schemeClr val="accent1"/>
+                        </a:effectRef>
+                        <a:fontRef idx="minor">
+                          <a:schemeClr val="lt1"/>
+                        </a:fontRef>
+                      </wps:style>
+                      <wps:bodyPr rot="0" spcFirstLastPara="0" vertOverflow="overflow" horzOverflow="overflow" vert="horz" wrap="square" lIns="91440" tIns="45720" rIns="91440" bIns="45720" numCol="1" spcCol="0" rtlCol="0" fromWordArt="0" anchor="ctr" anchorCtr="0" forceAA="0" compatLnSpc="1">
+                        <a:prstTxWarp prst="textNoShape">
+                          <a:avLst/>
+                        </a:prstTxWarp>
+                        <a:noAutofit/>
+                      </wps:bodyPr>
+                    </wps:wsp>
+                  </a:graphicData>
+                </a:graphic>
+              </wp:anchor>
+            </w:drawing>
+          </mc:Choice>
+          <mc:Fallback>
+            <w:pict>
+              <v:shapetype w14:anchorId="54360D3A" id="_x0000_t13" coordsize="21600,21600" o:spt="13" adj="16200,5400" path="m@0,l@0@1,0@1,0@2@0@2@0,21600,21600,10800xe">
+                <v:stroke joinstyle="miter"/>
+                <v:formulas>
+                  <v:f eqn="val #0"/>
+                  <v:f eqn="val #1"/>
+                  <v:f eqn="sum height 0 #1"/>
+                  <v:f eqn="sum 10800 0 #1"/>
+                  <v:f eqn="sum width 0 #0"/>
+                  <v:f eqn="prod @4 @3 10800"/>
+                  <v:f eqn="sum width 0 @5"/>
+                </v:formulas>
+                <v:path o:connecttype="custom" o:connectlocs="@0,0;0,10800;@0,21600;21600,10800" o:connectangles="270,180,90,0" textboxrect="0,@1,@6,@2"/>
+                <v:handles>
+                  <v:h position="#0,#1" xrange="0,21600" yrange="0,10800"/>
+                </v:handles>
+              </v:shapetype>
+              <v:shape id="Arrow: Right 72" o:spid="_x0000_s1026" type="#_x0000_t13" style="position:absolute;margin-left:210pt;margin-top:1in;width:59.25pt;height:42.75pt;z-index:251659264;visibility:visible;mso-wrap-style:square;mso-wrap-distance-left:9pt;mso-wrap-distance-top:0;mso-wrap-distance-right:9pt;mso-wrap-distance-bottom:0;mso-position-horizontal:absolute;mso-position-horizontal-relative:text;mso-position-vertical:absolute;mso-position-vertical-relative:text;v-text-anchor:middle" o:gfxdata="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" adj="13808" filled="f" strokecolor="#1f3763 [1604]" strokeweight="1pt"/>
+            </w:pict>
+          </mc:Fallback>
+        </mc:AlternateContent>
+      </w:r>
+      <w:r>
+        <w:rPr>
+          <w:noProof/>
+        </w:rPr>
+        <w:drawing>
+          <wp:inline distT="0" distB="0" distL="0" distR="0" wp14:anchorId="3E845936" wp14:editId="54B62F1A">
+            <wp:extent cx="2350008" cy="2286000"/>
+            <wp:effectExtent l="0" t="0" r="0" b="0"/>
+            <wp:docPr id="64" name="Picture 64"/>
+            <wp:cNvGraphicFramePr>
+              <a:graphicFrameLocks xmlns:a="http://schemas.openxmlformats.org/drawingml/2006/main" noChangeAspect="1"/>
+            </wp:cNvGraphicFramePr>
+            <a:graphic xmlns:a="http://schemas.openxmlformats.org/drawingml/2006/main">
+              <a:graphicData uri="http://schemas.openxmlformats.org/drawingml/2006/picture">
+                <pic:pic xmlns:pic="http://schemas.openxmlformats.org/drawingml/2006/picture">
+                  <pic:nvPicPr>
+                    <pic:cNvPr id="1" name=""/>
+                    <pic:cNvPicPr/>
+                  </pic:nvPicPr>
+                  <pic:blipFill>
+                    <a:blip r:embed="rId14"/>
+                    <a:stretch>
+                      <a:fillRect/>
+                    </a:stretch>
+                  </pic:blipFill>
+                  <pic:spPr>
+                    <a:xfrm>
+                      <a:off x="0" y="0"/>
+                      <a:ext cx="2350008" cy="2286000"/>
+                    </a:xfrm>
+                    <a:prstGeom prst="rect">
+                      <a:avLst/>
+                    </a:prstGeom>
+                  </pic:spPr>
+                </pic:pic>
+              </a:graphicData>
+            </a:graphic>
+          </wp:inline>
+        </w:drawing>
+      </w:r>
+      <w:r>
+        <w:t xml:space="preserve">                               </w:t>
+      </w:r>
+      <w:r>
+        <w:rPr>
+          <w:noProof/>
+        </w:rPr>
+        <w:drawing>
+          <wp:inline distT="0" distB="0" distL="0" distR="0" wp14:anchorId="3E562D85" wp14:editId="6C39D44E">
+            <wp:extent cx="2267712" cy="2286000"/>
+            <wp:effectExtent l="0" t="0" r="0" b="0"/>
+            <wp:docPr id="66" name="Picture 66"/>
+            <wp:cNvGraphicFramePr>
+              <a:graphicFrameLocks xmlns:a="http://schemas.openxmlformats.org/drawingml/2006/main" noChangeAspect="1"/>
+            </wp:cNvGraphicFramePr>
+            <a:graphic xmlns:a="http://schemas.openxmlformats.org/drawingml/2006/main">
+              <a:graphicData uri="http://schemas.openxmlformats.org/drawingml/2006/picture">
+                <pic:pic xmlns:pic="http://schemas.openxmlformats.org/drawingml/2006/picture">
+                  <pic:nvPicPr>
+                    <pic:cNvPr id="0" name="Picture 31"/>
+                    <pic:cNvPicPr>
+                      <a:picLocks noChangeAspect="1" noChangeArrowheads="1"/>
+                    </pic:cNvPicPr>
+                  </pic:nvPicPr>
+                  <pic:blipFill>
+                    <a:blip r:embed="rId15" cstate="print">
+                      <a:extLst>
+                        <a:ext uri="{28A0092B-C50C-407E-A947-70E740481C1C}">
+                          <a14:useLocalDpi xmlns:a14="http://schemas.microsoft.com/office/drawing/2010/main" val="0"/>
+                        </a:ext>
+                      </a:extLst>
+                    </a:blip>
+                    <a:srcRect/>
+                    <a:stretch>
+                      <a:fillRect/>
+                    </a:stretch>
+                  </pic:blipFill>
+                  <pic:spPr bwMode="auto">
+                    <a:xfrm>
+                      <a:off x="0" y="0"/>
+                      <a:ext cx="2267712" cy="2286000"/>
+                    </a:xfrm>
+                    <a:prstGeom prst="rect">
+                      <a:avLst/>
+                    </a:prstGeom>
+                    <a:noFill/>
+                    <a:ln>
+                      <a:noFill/>
+                    </a:ln>
+                  </pic:spPr>
+                </pic:pic>
+              </a:graphicData>
+            </a:graphic>
+          </wp:inline>
+        </w:drawing>
+      </w:r>
       <w:r>
         <w:rPr>
           <w:noProof/>
@@ -5973,7 +5853,7 @@
         <mc:AlternateContent>
           <mc:Choice Requires="wps">
             <w:drawing>
-              <wp:inline distT="0" distB="0" distL="0" distR="0" wp14:anchorId="219EC2B2" wp14:editId="629FE41A">
+              <wp:inline distT="0" distB="0" distL="0" distR="0" wp14:anchorId="219EC2B2" wp14:editId="5DDBC73F">
                 <wp:extent cx="4886325" cy="680085"/>
                 <wp:effectExtent l="0" t="0" r="28575" b="24765"/>
                 <wp:docPr id="11" name="Text Box 11"/>
@@ -6062,7 +5942,7 @@
           </mc:Choice>
           <mc:Fallback>
             <w:pict>
-              <v:shape w14:anchorId="219EC2B2" id="Text Box 11" o:spid="_x0000_s1031" type="#_x0000_t202" style="width:384.75pt;height:53.55pt;visibility:visible;mso-wrap-style:square;mso-left-percent:-10001;mso-top-percent:-10001;mso-position-horizontal:absolute;mso-position-horizontal-relative:char;mso-position-vertical:absolute;mso-position-vertical-relative:line;mso-left-percent:-10001;mso-top-percent:-10001;v-text-anchor:top" o:gfxdata="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">
+              <v:shape w14:anchorId="219EC2B2" id="Text Box 11" o:spid="_x0000_s1029" type="#_x0000_t202" style="width:384.75pt;height:53.55pt;visibility:visible;mso-wrap-style:square;mso-left-percent:-10001;mso-top-percent:-10001;mso-position-horizontal:absolute;mso-position-horizontal-relative:char;mso-position-vertical:absolute;mso-position-vertical-relative:line;mso-left-percent:-10001;mso-top-percent:-10001;v-text-anchor:top" o:gfxdata="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">
                 <v:textbox>
                   <w:txbxContent>
                     <w:p>
@@ -6119,375 +5999,107 @@
       <w:pPr>
         <w:jc w:val="center"/>
       </w:pPr>
+    </w:p>
+    <w:p>
+      <w:pPr>
+        <w:pStyle w:val="Heading3"/>
+      </w:pPr>
+      <w:r>
+        <w:t>2.</w:t>
+      </w:r>
+      <w:r>
+        <w:t>4</w:t>
+      </w:r>
+      <w:r>
+        <w:t xml:space="preserve"> (U) </w:t>
+      </w:r>
+      <w:r>
+        <w:t>Optimization</w:t>
+      </w:r>
+      <w:r>
+        <w:rPr>
+          <w:rFonts w:eastAsiaTheme="minorEastAsia"/>
+        </w:rPr>
+        <w:t xml:space="preserve"> </w:t>
+      </w:r>
+    </w:p>
+    <w:p>
+      <w:r>
+        <w:t xml:space="preserve">(U) </w:t>
+      </w:r>
+      <w:r>
+        <w:rPr>
+          <w:rFonts w:eastAsiaTheme="minorEastAsia"/>
+        </w:rPr>
+        <w:t>The algorithm is shown below.</w:t>
+      </w:r>
+      <w:r>
+        <w:rPr>
+          <w:noProof/>
+        </w:rPr>
+        <w:t xml:space="preserve"> </w:t>
+      </w:r>
+      <w:r>
+        <w:rPr>
+          <w:noProof/>
+        </w:rPr>
+        <w:t xml:space="preserve">To begin, the full PEC plate is generated. Initial conditions then need to be given. These include the frequency range, </w:t>
+      </w:r>
+      <w:r>
+        <w:t xml:space="preserve">elevation angles and azimuthal angle of incident wave that the user wishes to optimize at. This is then fed into Matlab’s built-in optimization toolbox. </w:t>
+      </w:r>
+    </w:p>
+    <w:p>
+      <w:r>
+        <w:t xml:space="preserve">(U) </w:t>
+      </w:r>
+      <w:r>
+        <w:t>For each iteration, the impedance matrix is modified to generate holes</w:t>
+      </w:r>
+      <w:r>
+        <w:t>.</w:t>
+      </w:r>
+      <w:r>
+        <w:t xml:space="preserve"> We noted that symmetry of the plate is expected. Only 1/8 of the plate needs to be considered. This triangle is then reflected through the chaff design. This can be seen in fig [</w:t>
+      </w:r>
+      <w:r>
+        <w:rPr>
+          <w:rStyle w:val="Strong"/>
+        </w:rPr>
+        <w:t>KA CHAFF RCS</w:t>
+      </w:r>
+      <w:r>
+        <w:t>]</w:t>
+      </w:r>
+      <w:r>
+        <w:t xml:space="preserve"> The inverse of the impedance matrix is then found and multiplied by the incident wave. The RCS is then calculated and averaged over user specified frequency range and incident wave angles. Essentially, this means that every iteration is removing elements from a matrix and doing multiple matrix multiplications. All these operations are computationally cheap</w:t>
+      </w:r>
+      <w:r>
+        <w:t xml:space="preserve"> and aid in speeding optimization. </w:t>
+      </w:r>
+    </w:p>
+    <w:p>
+      <w:r>
+        <w:t xml:space="preserve">The optimization algorithm continues until an average maximum monostatic RCS is found. The chaff design is then returned to the user.  </w:t>
+      </w:r>
+    </w:p>
+    <w:p>
+      <w:pPr>
+        <w:rPr>
+          <w:noProof/>
+        </w:rPr>
+      </w:pPr>
+    </w:p>
+    <w:p>
+      <w:pPr>
+        <w:pStyle w:val="Heading2"/>
+        <w:jc w:val="center"/>
+      </w:pPr>
       <w:r>
         <w:rPr>
           <w:noProof/>
         </w:rPr>
         <w:lastRenderedPageBreak/>
-        <w:drawing>
-          <wp:inline distT="0" distB="0" distL="0" distR="0" wp14:anchorId="5AF915B2" wp14:editId="20C22EB3">
-            <wp:extent cx="3023244" cy="2153514"/>
-            <wp:effectExtent l="0" t="0" r="5715" b="0"/>
-            <wp:docPr id="14" name="Picture 14"/>
-            <wp:cNvGraphicFramePr>
-              <a:graphicFrameLocks xmlns:a="http://schemas.openxmlformats.org/drawingml/2006/main" noChangeAspect="1"/>
-            </wp:cNvGraphicFramePr>
-            <a:graphic xmlns:a="http://schemas.openxmlformats.org/drawingml/2006/main">
-              <a:graphicData uri="http://schemas.openxmlformats.org/drawingml/2006/picture">
-                <pic:pic xmlns:pic="http://schemas.openxmlformats.org/drawingml/2006/picture">
-                  <pic:nvPicPr>
-                    <pic:cNvPr id="0" name="Picture 9"/>
-                    <pic:cNvPicPr>
-                      <a:picLocks noChangeAspect="1" noChangeArrowheads="1"/>
-                    </pic:cNvPicPr>
-                  </pic:nvPicPr>
-                  <pic:blipFill rotWithShape="1">
-                    <a:blip r:embed="rId14">
-                      <a:extLst>
-                        <a:ext uri="{28A0092B-C50C-407E-A947-70E740481C1C}">
-                          <a14:useLocalDpi xmlns:a14="http://schemas.microsoft.com/office/drawing/2010/main" val="0"/>
-                        </a:ext>
-                      </a:extLst>
-                    </a:blip>
-                    <a:srcRect l="4413" t="6527" r="5371"/>
-                    <a:stretch/>
-                  </pic:blipFill>
-                  <pic:spPr bwMode="auto">
-                    <a:xfrm>
-                      <a:off x="0" y="0"/>
-                      <a:ext cx="3043986" cy="2168289"/>
-                    </a:xfrm>
-                    <a:prstGeom prst="rect">
-                      <a:avLst/>
-                    </a:prstGeom>
-                    <a:noFill/>
-                    <a:ln>
-                      <a:noFill/>
-                    </a:ln>
-                    <a:extLst>
-                      <a:ext uri="{53640926-AAD7-44D8-BBD7-CCE9431645EC}">
-                        <a14:shadowObscured xmlns:a14="http://schemas.microsoft.com/office/drawing/2010/main"/>
-                      </a:ext>
-                    </a:extLst>
-                  </pic:spPr>
-                </pic:pic>
-              </a:graphicData>
-            </a:graphic>
-          </wp:inline>
-        </w:drawing>
-      </w:r>
-    </w:p>
-    <w:p>
-      <w:pPr>
-        <w:jc w:val="center"/>
-      </w:pPr>
-      <w:r>
-        <w:rPr>
-          <w:noProof/>
-        </w:rPr>
-        <mc:AlternateContent>
-          <mc:Choice Requires="wps">
-            <w:drawing>
-              <wp:inline distT="0" distB="0" distL="0" distR="0" wp14:anchorId="6CBF09CA" wp14:editId="0F5BFDB7">
-                <wp:extent cx="4886325" cy="338138"/>
-                <wp:effectExtent l="0" t="0" r="28575" b="24130"/>
-                <wp:docPr id="15" name="Text Box 15"/>
-                <wp:cNvGraphicFramePr>
-                  <a:graphicFrameLocks xmlns:a="http://schemas.openxmlformats.org/drawingml/2006/main"/>
-                </wp:cNvGraphicFramePr>
-                <a:graphic xmlns:a="http://schemas.openxmlformats.org/drawingml/2006/main">
-                  <a:graphicData uri="http://schemas.microsoft.com/office/word/2010/wordprocessingShape">
-                    <wps:wsp>
-                      <wps:cNvSpPr txBox="1">
-                        <a:spLocks noChangeArrowheads="1"/>
-                      </wps:cNvSpPr>
-                      <wps:spPr bwMode="auto">
-                        <a:xfrm>
-                          <a:off x="0" y="0"/>
-                          <a:ext cx="4886325" cy="338138"/>
-                        </a:xfrm>
-                        <a:prstGeom prst="rect">
-                          <a:avLst/>
-                        </a:prstGeom>
-                        <a:solidFill>
-                          <a:srgbClr val="FFFFFF"/>
-                        </a:solidFill>
-                        <a:ln w="9525">
-                          <a:solidFill>
-                            <a:srgbClr val="000000"/>
-                          </a:solidFill>
-                          <a:miter lim="800000"/>
-                          <a:headEnd/>
-                          <a:tailEnd/>
-                        </a:ln>
-                      </wps:spPr>
-                      <wps:txbx>
-                        <w:txbxContent>
-                          <w:p>
-                            <w:pPr>
-                              <w:jc w:val="center"/>
-                            </w:pPr>
-                            <w:r>
-                              <w:rPr>
-                                <w:rStyle w:val="Strong"/>
-                              </w:rPr>
-                              <w:t>(U) F</w:t>
-                            </w:r>
-                            <w:r>
-                              <w:rPr>
-                                <w:rStyle w:val="Strong"/>
-                              </w:rPr>
-                              <w:t>igure</w:t>
-                            </w:r>
-                            <w:r>
-                              <w:rPr>
-                                <w:rStyle w:val="Strong"/>
-                              </w:rPr>
-                              <w:t xml:space="preserve"> [</w:t>
-                            </w:r>
-                            <w:r>
-                              <w:rPr>
-                                <w:rStyle w:val="Strong"/>
-                              </w:rPr>
-                              <w:t>CORNER CURRENT FIG</w:t>
-                            </w:r>
-                            <w:r>
-                              <w:rPr>
-                                <w:rStyle w:val="Strong"/>
-                              </w:rPr>
-                              <w:t>]:</w:t>
-                            </w:r>
-                            <w:r>
-                              <w:t xml:space="preserve"> </w:t>
-                            </w:r>
-                            <m:oMath>
-                              <m:sSub>
-                                <m:sSubPr>
-                                  <m:ctrlPr>
-                                    <w:rPr>
-                                      <w:rFonts w:ascii="Cambria Math" w:hAnsi="Cambria Math"/>
-                                      <w:i/>
-                                    </w:rPr>
-                                  </m:ctrlPr>
-                                </m:sSubPr>
-                                <m:e>
-                                  <m:r>
-                                    <w:rPr>
-                                      <w:rFonts w:ascii="Cambria Math" w:hAnsi="Cambria Math"/>
-                                    </w:rPr>
-                                    <m:t>J</m:t>
-                                  </m:r>
-                                </m:e>
-                                <m:sub>
-                                  <m:r>
-                                    <w:rPr>
-                                      <w:rFonts w:ascii="Cambria Math" w:hAnsi="Cambria Math"/>
-                                    </w:rPr>
-                                    <m:t>x</m:t>
-                                  </m:r>
-                                </m:sub>
-                              </m:sSub>
-                            </m:oMath>
-                            <w:r>
-                              <w:t xml:space="preserve"> </w:t>
-                            </w:r>
-                            <w:r>
-                              <w:t>current for a 2” plate at 8GHz</w:t>
-                            </w:r>
-                          </w:p>
-                        </w:txbxContent>
-                      </wps:txbx>
-                      <wps:bodyPr rot="0" vert="horz" wrap="square" lIns="91440" tIns="45720" rIns="91440" bIns="45720" anchor="t" anchorCtr="0">
-                        <a:noAutofit/>
-                      </wps:bodyPr>
-                    </wps:wsp>
-                  </a:graphicData>
-                </a:graphic>
-              </wp:inline>
-            </w:drawing>
-          </mc:Choice>
-          <mc:Fallback>
-            <w:pict>
-              <v:shape w14:anchorId="6CBF09CA" id="Text Box 15" o:spid="_x0000_s1032" type="#_x0000_t202" style="width:384.75pt;height:26.65pt;visibility:visible;mso-wrap-style:square;mso-left-percent:-10001;mso-top-percent:-10001;mso-position-horizontal:absolute;mso-position-horizontal-relative:char;mso-position-vertical:absolute;mso-position-vertical-relative:line;mso-left-percent:-10001;mso-top-percent:-10001;v-text-anchor:top" o:gfxdata="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">
-                <v:textbox>
-                  <w:txbxContent>
-                    <w:p>
-                      <w:pPr>
-                        <w:jc w:val="center"/>
-                      </w:pPr>
-                      <w:r>
-                        <w:rPr>
-                          <w:rStyle w:val="Strong"/>
-                        </w:rPr>
-                        <w:t>(U) F</w:t>
-                      </w:r>
-                      <w:r>
-                        <w:rPr>
-                          <w:rStyle w:val="Strong"/>
-                        </w:rPr>
-                        <w:t>igure</w:t>
-                      </w:r>
-                      <w:r>
-                        <w:rPr>
-                          <w:rStyle w:val="Strong"/>
-                        </w:rPr>
-                        <w:t xml:space="preserve"> [</w:t>
-                      </w:r>
-                      <w:r>
-                        <w:rPr>
-                          <w:rStyle w:val="Strong"/>
-                        </w:rPr>
-                        <w:t>CORNER CURRENT FIG</w:t>
-                      </w:r>
-                      <w:r>
-                        <w:rPr>
-                          <w:rStyle w:val="Strong"/>
-                        </w:rPr>
-                        <w:t>]:</w:t>
-                      </w:r>
-                      <w:r>
-                        <w:t xml:space="preserve"> </w:t>
-                      </w:r>
-                      <m:oMath>
-                        <m:sSub>
-                          <m:sSubPr>
-                            <m:ctrlPr>
-                              <w:rPr>
-                                <w:rFonts w:ascii="Cambria Math" w:hAnsi="Cambria Math"/>
-                                <w:i/>
-                              </w:rPr>
-                            </m:ctrlPr>
-                          </m:sSubPr>
-                          <m:e>
-                            <m:r>
-                              <w:rPr>
-                                <w:rFonts w:ascii="Cambria Math" w:hAnsi="Cambria Math"/>
-                              </w:rPr>
-                              <m:t>J</m:t>
-                            </m:r>
-                          </m:e>
-                          <m:sub>
-                            <m:r>
-                              <w:rPr>
-                                <w:rFonts w:ascii="Cambria Math" w:hAnsi="Cambria Math"/>
-                              </w:rPr>
-                              <m:t>x</m:t>
-                            </m:r>
-                          </m:sub>
-                        </m:sSub>
-                      </m:oMath>
-                      <w:r>
-                        <w:t xml:space="preserve"> </w:t>
-                      </w:r>
-                      <w:r>
-                        <w:t>current for a 2” plate at 8GHz</w:t>
-                      </w:r>
-                    </w:p>
-                  </w:txbxContent>
-                </v:textbox>
-                <w10:anchorlock/>
-              </v:shape>
-            </w:pict>
-          </mc:Fallback>
-        </mc:AlternateContent>
-      </w:r>
-    </w:p>
-    <w:p>
-      <w:pPr>
-        <w:pStyle w:val="Heading3"/>
-      </w:pPr>
-      <w:r>
-        <w:t>2.</w:t>
-      </w:r>
-      <w:r>
-        <w:t>4</w:t>
-      </w:r>
-      <w:r>
-        <w:t xml:space="preserve"> (U) </w:t>
-      </w:r>
-      <w:r>
-        <w:t>Optimization</w:t>
-      </w:r>
-      <w:r>
-        <w:rPr>
-          <w:rFonts w:eastAsiaTheme="minorEastAsia"/>
-        </w:rPr>
-        <w:t xml:space="preserve"> </w:t>
-      </w:r>
-    </w:p>
-    <w:p>
-      <w:r>
-        <w:t xml:space="preserve">(U) </w:t>
-      </w:r>
-      <w:r>
-        <w:rPr>
-          <w:rFonts w:eastAsiaTheme="minorEastAsia"/>
-        </w:rPr>
-        <w:t>The algorithm is shown below.</w:t>
-      </w:r>
-      <w:r>
-        <w:rPr>
-          <w:noProof/>
-        </w:rPr>
-        <w:t xml:space="preserve"> </w:t>
-      </w:r>
-      <w:r>
-        <w:rPr>
-          <w:noProof/>
-        </w:rPr>
-        <w:t xml:space="preserve">To begin, the full PEC plate is generated. Initial conditions then need to be given. These include the frequency range, </w:t>
-      </w:r>
-      <w:r>
-        <w:t xml:space="preserve">elevation angles and azimuthal angle of incident wave that the user wishes to optimize at. This is then fed into Matlab’s built-in optimization toolbox. </w:t>
-      </w:r>
-    </w:p>
-    <w:p>
-      <w:r>
-        <w:t xml:space="preserve">(U) </w:t>
-      </w:r>
-      <w:r>
-        <w:t>For each iteration, the impedance matrix is modified to generate holes</w:t>
-      </w:r>
-      <w:r>
-        <w:t>.</w:t>
-      </w:r>
-      <w:r>
-        <w:t xml:space="preserve"> We noted that symmetry of the plate is expected. Only 1/8 of the plate needs to be considered. This triangle is then reflected through the chaff design. This can be seen in fig [</w:t>
-      </w:r>
-      <w:r>
-        <w:rPr>
-          <w:rStyle w:val="Strong"/>
-        </w:rPr>
-        <w:t>KA CHAFF RCS</w:t>
-      </w:r>
-      <w:r>
-        <w:t>]</w:t>
-      </w:r>
-      <w:r>
-        <w:t xml:space="preserve"> The inverse of the impedance matrix is then found and multiplied by the incident wave. The RCS is then calculated and averaged over user specified frequency range and incident wave angles. Essentially, this means that every iteration is removing elements from a matrix and doing multiple matrix multiplications. All these operations are computationally cheap</w:t>
-      </w:r>
-      <w:r>
-        <w:t xml:space="preserve"> and aid in speeding optimization. </w:t>
-      </w:r>
-    </w:p>
-    <w:p>
-      <w:pPr>
-        <w:rPr>
-          <w:noProof/>
-        </w:rPr>
-      </w:pPr>
-      <w:r>
-        <w:t xml:space="preserve">The optimization algorithm continues until an average maximum monostatic RCS is found. The chaff design is then returned to the user.  </w:t>
-      </w:r>
-    </w:p>
-    <w:p>
-      <w:pPr>
-        <w:pStyle w:val="Heading2"/>
-      </w:pPr>
-      <w:r>
-        <w:rPr>
-          <w:noProof/>
-        </w:rPr>
         <w:drawing>
           <wp:inline distT="0" distB="0" distL="0" distR="0" wp14:anchorId="3792A817" wp14:editId="5F6FFD7A">
             <wp:extent cx="5943600" cy="1995805"/>
@@ -6504,7 +6116,7 @@
                     <pic:cNvPicPr/>
                   </pic:nvPicPr>
                   <pic:blipFill>
-                    <a:blip r:embed="rId15"/>
+                    <a:blip r:embed="rId16"/>
                     <a:stretch>
                       <a:fillRect/>
                     </a:stretch>
@@ -6619,7 +6231,7 @@
           </mc:Choice>
           <mc:Fallback>
             <w:pict>
-              <v:shape w14:anchorId="313004A1" id="Text Box 19" o:spid="_x0000_s1033" type="#_x0000_t202" style="width:380.25pt;height:24pt;visibility:visible;mso-wrap-style:square;mso-left-percent:-10001;mso-top-percent:-10001;mso-position-horizontal:absolute;mso-position-horizontal-relative:char;mso-position-vertical:absolute;mso-position-vertical-relative:line;mso-left-percent:-10001;mso-top-percent:-10001;v-text-anchor:top" o:gfxdata="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">
+              <v:shape w14:anchorId="313004A1" id="Text Box 19" o:spid="_x0000_s1030" type="#_x0000_t202" style="width:380.25pt;height:24pt;visibility:visible;mso-wrap-style:square;mso-left-percent:-10001;mso-top-percent:-10001;mso-position-horizontal:absolute;mso-position-horizontal-relative:char;mso-position-vertical:absolute;mso-position-vertical-relative:line;mso-left-percent:-10001;mso-top-percent:-10001;v-text-anchor:top" o:gfxdata="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">
                 <v:textbox>
                   <w:txbxContent>
                     <w:p>
@@ -6674,7 +6286,6 @@
         <w:pStyle w:val="Heading2"/>
       </w:pPr>
       <w:r>
-        <w:lastRenderedPageBreak/>
         <w:t>3. (U) Results &amp; Discussion</w:t>
       </w:r>
     </w:p>
@@ -6865,27 +6476,24 @@
         <w:t>3.8GHz</w:t>
       </w:r>
       <w:r>
-        <w:t xml:space="preserve">. 128GB of RAM was installed. The genetic algorithm was employed and took 36.15 hours to complete optimization.  </w:t>
-      </w:r>
-    </w:p>
-    <w:p>
-      <w:pPr>
-        <w:pStyle w:val="Heading4"/>
+        <w:t xml:space="preserve">. 128GB of RAM was installed. </w:t>
+      </w:r>
+    </w:p>
+    <w:p>
+      <w:pPr>
+        <w:pStyle w:val="Heading3"/>
       </w:pPr>
       <w:r>
         <w:t>3.</w:t>
       </w:r>
       <w:r>
-        <w:t>1.</w:t>
-      </w:r>
-      <w:r>
         <w:t>2</w:t>
       </w:r>
       <w:r>
         <w:t xml:space="preserve"> (U) </w:t>
       </w:r>
       <w:r>
-        <w:t>Generated Chaff</w:t>
+        <w:t>Genetic Algorithm</w:t>
       </w:r>
     </w:p>
     <w:p>
@@ -6894,6 +6502,12 @@
           <w:rFonts w:eastAsiaTheme="minorEastAsia"/>
         </w:rPr>
       </w:pPr>
+      <w:r>
+        <w:rPr>
+          <w:rFonts w:eastAsiaTheme="minorEastAsia"/>
+        </w:rPr>
+        <w:t xml:space="preserve">The first optimization to be examined is the genetic algorithm. </w:t>
+      </w:r>
       <w:r>
         <w:rPr>
           <w:rFonts w:eastAsiaTheme="minorEastAsia"/>
@@ -6904,7 +6518,16 @@
         <w:rPr>
           <w:rFonts w:eastAsiaTheme="minorEastAsia"/>
         </w:rPr>
-        <w:t>.</w:t>
+        <w:t xml:space="preserve"> </w:t>
+      </w:r>
+      <w:r>
+        <w:rPr>
+          <w:rFonts w:eastAsiaTheme="minorEastAsia"/>
+        </w:rPr>
+        <w:t>taking</w:t>
+      </w:r>
+      <w:r>
+        <w:t xml:space="preserve"> 36.15 hours to complete optimization. </w:t>
       </w:r>
       <w:r>
         <w:rPr>
@@ -6922,13 +6545,25 @@
         <w:rPr>
           <w:noProof/>
         </w:rPr>
-        <w:t xml:space="preserve"> while blue is a hole. </w:t>
+        <w:t xml:space="preserve"> while blue is a hole</w:t>
       </w:r>
       <w:r>
         <w:rPr>
           <w:noProof/>
         </w:rPr>
-        <w:t>For the choosen optimization parameters, the chaff’s average monostatic RCS was 69% better</w:t>
+        <w:t>.</w:t>
+      </w:r>
+      <w:r>
+        <w:rPr>
+          <w:noProof/>
+        </w:rPr>
+        <w:t xml:space="preserve"> 51</w:t>
+      </w:r>
+      <w:r>
+        <w:rPr>
+          <w:noProof/>
+        </w:rPr>
+        <w:t>% of the of plate is metal.</w:t>
       </w:r>
     </w:p>
     <w:p>
@@ -6940,13 +6575,14 @@
       </w:pPr>
       <w:r>
         <w:rPr>
+          <w:rFonts w:eastAsiaTheme="minorEastAsia"/>
           <w:noProof/>
         </w:rPr>
         <w:drawing>
-          <wp:inline distT="0" distB="0" distL="0" distR="0" wp14:anchorId="071C3819" wp14:editId="60A0DB7D">
-            <wp:extent cx="3400425" cy="2550319"/>
-            <wp:effectExtent l="0" t="0" r="0" b="2540"/>
-            <wp:docPr id="7" name="Picture 7"/>
+          <wp:inline distT="0" distB="0" distL="0" distR="0" wp14:anchorId="65136E67" wp14:editId="0336A31D">
+            <wp:extent cx="2926080" cy="2194560"/>
+            <wp:effectExtent l="0" t="0" r="7620" b="0"/>
+            <wp:docPr id="54" name="Picture 54"/>
             <wp:cNvGraphicFramePr>
               <a:graphicFrameLocks xmlns:a="http://schemas.openxmlformats.org/drawingml/2006/main" noChangeAspect="1"/>
             </wp:cNvGraphicFramePr>
@@ -6954,13 +6590,13 @@
               <a:graphicData uri="http://schemas.openxmlformats.org/drawingml/2006/picture">
                 <pic:pic xmlns:pic="http://schemas.openxmlformats.org/drawingml/2006/picture">
                   <pic:nvPicPr>
-                    <pic:cNvPr id="0" name="Picture 1"/>
+                    <pic:cNvPr id="0" name="Picture 25"/>
                     <pic:cNvPicPr>
                       <a:picLocks noChangeAspect="1" noChangeArrowheads="1"/>
                     </pic:cNvPicPr>
                   </pic:nvPicPr>
                   <pic:blipFill>
-                    <a:blip r:embed="rId16">
+                    <a:blip r:embed="rId17">
                       <a:extLst>
                         <a:ext uri="{28A0092B-C50C-407E-A947-70E740481C1C}">
                           <a14:useLocalDpi xmlns:a14="http://schemas.microsoft.com/office/drawing/2010/main" val="0"/>
@@ -6975,7 +6611,7 @@
                   <pic:spPr bwMode="auto">
                     <a:xfrm>
                       <a:off x="0" y="0"/>
-                      <a:ext cx="3405013" cy="2553760"/>
+                      <a:ext cx="2926080" cy="2194560"/>
                     </a:xfrm>
                     <a:prstGeom prst="rect">
                       <a:avLst/>
@@ -7107,7 +6743,7 @@
           </mc:Choice>
           <mc:Fallback>
             <w:pict>
-              <v:shape w14:anchorId="4CDCAA38" id="Text Box 23" o:spid="_x0000_s1034" type="#_x0000_t202" style="width:384.75pt;height:44.25pt;visibility:visible;mso-wrap-style:square;mso-left-percent:-10001;mso-top-percent:-10001;mso-position-horizontal:absolute;mso-position-horizontal-relative:char;mso-position-vertical:absolute;mso-position-vertical-relative:line;mso-left-percent:-10001;mso-top-percent:-10001;v-text-anchor:top" o:gfxdata="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">
+              <v:shape w14:anchorId="4CDCAA38" id="Text Box 23" o:spid="_x0000_s1031" type="#_x0000_t202" style="width:384.75pt;height:44.25pt;visibility:visible;mso-wrap-style:square;mso-left-percent:-10001;mso-top-percent:-10001;mso-position-horizontal:absolute;mso-position-horizontal-relative:char;mso-position-vertical:absolute;mso-position-vertical-relative:line;mso-left-percent:-10001;mso-top-percent:-10001;v-text-anchor:top" o:gfxdata="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">
                 <v:textbox>
                   <w:txbxContent>
                     <w:p>
@@ -7177,6 +6813,7 @@
         <w:pStyle w:val="Heading4"/>
       </w:pPr>
       <w:r>
+        <w:lastRenderedPageBreak/>
         <w:t>3.</w:t>
       </w:r>
       <w:r>
@@ -7186,13 +6823,13 @@
         <w:t>.</w:t>
       </w:r>
       <w:r>
-        <w:t>3</w:t>
+        <w:t>1</w:t>
       </w:r>
       <w:r>
         <w:t xml:space="preserve"> (U) </w:t>
       </w:r>
       <w:r>
-        <w:t>Validation</w:t>
+        <w:t>Improvement</w:t>
       </w:r>
     </w:p>
     <w:p>
@@ -7200,10 +6837,7 @@
         <w:t xml:space="preserve">(U) </w:t>
       </w:r>
       <w:r>
-        <w:t>Results were validated using FEKO, a computational electromagnetic software product powered by the Method of Moments integral formulation. Results are shown below</w:t>
-      </w:r>
-      <w:r>
-        <w:t>.</w:t>
+        <w:t xml:space="preserve">We found a 69% improvement of the average monostatic RCS at optimized points. For an example, the monoRCS of a plate is shown in comparison to the optimized chaff at incidence. </w:t>
       </w:r>
     </w:p>
     <w:p>
@@ -7214,12 +6848,11 @@
         <w:rPr>
           <w:noProof/>
         </w:rPr>
-        <w:lastRenderedPageBreak/>
         <w:drawing>
-          <wp:inline distT="0" distB="0" distL="0" distR="0" wp14:anchorId="31E88267" wp14:editId="72E2C418">
+          <wp:inline distT="0" distB="0" distL="0" distR="0" wp14:anchorId="7E466A74" wp14:editId="2841B729">
             <wp:extent cx="2926080" cy="2194560"/>
             <wp:effectExtent l="0" t="0" r="7620" b="0"/>
-            <wp:docPr id="39" name="Picture 39"/>
+            <wp:docPr id="36" name="Picture 36"/>
             <wp:cNvGraphicFramePr>
               <a:graphicFrameLocks xmlns:a="http://schemas.openxmlformats.org/drawingml/2006/main" noChangeAspect="1"/>
             </wp:cNvGraphicFramePr>
@@ -7227,60 +6860,7 @@
               <a:graphicData uri="http://schemas.openxmlformats.org/drawingml/2006/picture">
                 <pic:pic xmlns:pic="http://schemas.openxmlformats.org/drawingml/2006/picture">
                   <pic:nvPicPr>
-                    <pic:cNvPr id="0" name="Picture 12"/>
-                    <pic:cNvPicPr>
-                      <a:picLocks noChangeAspect="1" noChangeArrowheads="1"/>
-                    </pic:cNvPicPr>
-                  </pic:nvPicPr>
-                  <pic:blipFill>
-                    <a:blip r:embed="rId17">
-                      <a:extLst>
-                        <a:ext uri="{28A0092B-C50C-407E-A947-70E740481C1C}">
-                          <a14:useLocalDpi xmlns:a14="http://schemas.microsoft.com/office/drawing/2010/main" val="0"/>
-                        </a:ext>
-                      </a:extLst>
-                    </a:blip>
-                    <a:srcRect/>
-                    <a:stretch>
-                      <a:fillRect/>
-                    </a:stretch>
-                  </pic:blipFill>
-                  <pic:spPr bwMode="auto">
-                    <a:xfrm>
-                      <a:off x="0" y="0"/>
-                      <a:ext cx="2926080" cy="2194560"/>
-                    </a:xfrm>
-                    <a:prstGeom prst="rect">
-                      <a:avLst/>
-                    </a:prstGeom>
-                    <a:noFill/>
-                    <a:ln>
-                      <a:noFill/>
-                    </a:ln>
-                  </pic:spPr>
-                </pic:pic>
-              </a:graphicData>
-            </a:graphic>
-          </wp:inline>
-        </w:drawing>
-      </w:r>
-      <w:r>
-        <w:rPr>
-          <w:noProof/>
-        </w:rPr>
-        <w:drawing>
-          <wp:inline distT="0" distB="0" distL="0" distR="0" wp14:anchorId="16F468BF" wp14:editId="78DE5EB9">
-            <wp:extent cx="2926080" cy="2194560"/>
-            <wp:effectExtent l="0" t="0" r="7620" b="0"/>
-            <wp:docPr id="40" name="Picture 40"/>
-            <wp:cNvGraphicFramePr>
-              <a:graphicFrameLocks xmlns:a="http://schemas.openxmlformats.org/drawingml/2006/main" noChangeAspect="1"/>
-            </wp:cNvGraphicFramePr>
-            <a:graphic xmlns:a="http://schemas.openxmlformats.org/drawingml/2006/main">
-              <a:graphicData uri="http://schemas.openxmlformats.org/drawingml/2006/picture">
-                <pic:pic xmlns:pic="http://schemas.openxmlformats.org/drawingml/2006/picture">
-                  <pic:nvPicPr>
-                    <pic:cNvPr id="0" name="Picture 13"/>
+                    <pic:cNvPr id="0" name="Picture 9"/>
                     <pic:cNvPicPr>
                       <a:picLocks noChangeAspect="1" noChangeArrowheads="1"/>
                     </pic:cNvPicPr>
@@ -7322,10 +6902,10 @@
           <w:noProof/>
         </w:rPr>
         <w:drawing>
-          <wp:inline distT="0" distB="0" distL="0" distR="0" wp14:anchorId="3550A95D" wp14:editId="5139CB19">
+          <wp:inline distT="0" distB="0" distL="0" distR="0" wp14:anchorId="218C0694" wp14:editId="7C1C5564">
             <wp:extent cx="2926080" cy="2194560"/>
             <wp:effectExtent l="0" t="0" r="7620" b="0"/>
-            <wp:docPr id="41" name="Picture 41"/>
+            <wp:docPr id="37" name="Picture 37"/>
             <wp:cNvGraphicFramePr>
               <a:graphicFrameLocks xmlns:a="http://schemas.openxmlformats.org/drawingml/2006/main" noChangeAspect="1"/>
             </wp:cNvGraphicFramePr>
@@ -7333,7 +6913,7 @@
               <a:graphicData uri="http://schemas.openxmlformats.org/drawingml/2006/picture">
                 <pic:pic xmlns:pic="http://schemas.openxmlformats.org/drawingml/2006/picture">
                   <pic:nvPicPr>
-                    <pic:cNvPr id="0" name="Picture 14"/>
+                    <pic:cNvPr id="0" name="Picture 10"/>
                     <pic:cNvPicPr>
                       <a:picLocks noChangeAspect="1" noChangeArrowheads="1"/>
                     </pic:cNvPicPr>
@@ -7370,324 +6950,6 @@
           </wp:inline>
         </w:drawing>
       </w:r>
-    </w:p>
-    <w:p>
-      <w:pPr>
-        <w:jc w:val="center"/>
-      </w:pPr>
-      <w:r>
-        <w:rPr>
-          <w:noProof/>
-        </w:rPr>
-        <mc:AlternateContent>
-          <mc:Choice Requires="wps">
-            <w:drawing>
-              <wp:inline distT="0" distB="0" distL="0" distR="0" wp14:anchorId="13E0027E" wp14:editId="13CC63C8">
-                <wp:extent cx="4886325" cy="561975"/>
-                <wp:effectExtent l="0" t="0" r="28575" b="28575"/>
-                <wp:docPr id="17" name="Text Box 17"/>
-                <wp:cNvGraphicFramePr>
-                  <a:graphicFrameLocks xmlns:a="http://schemas.openxmlformats.org/drawingml/2006/main"/>
-                </wp:cNvGraphicFramePr>
-                <a:graphic xmlns:a="http://schemas.openxmlformats.org/drawingml/2006/main">
-                  <a:graphicData uri="http://schemas.microsoft.com/office/word/2010/wordprocessingShape">
-                    <wps:wsp>
-                      <wps:cNvSpPr txBox="1">
-                        <a:spLocks noChangeArrowheads="1"/>
-                      </wps:cNvSpPr>
-                      <wps:spPr bwMode="auto">
-                        <a:xfrm>
-                          <a:off x="0" y="0"/>
-                          <a:ext cx="4886325" cy="561975"/>
-                        </a:xfrm>
-                        <a:prstGeom prst="rect">
-                          <a:avLst/>
-                        </a:prstGeom>
-                        <a:solidFill>
-                          <a:srgbClr val="FFFFFF"/>
-                        </a:solidFill>
-                        <a:ln w="9525">
-                          <a:solidFill>
-                            <a:srgbClr val="000000"/>
-                          </a:solidFill>
-                          <a:miter lim="800000"/>
-                          <a:headEnd/>
-                          <a:tailEnd/>
-                        </a:ln>
-                      </wps:spPr>
-                      <wps:txbx>
-                        <w:txbxContent>
-                          <w:p>
-                            <w:pPr>
-                              <w:jc w:val="center"/>
-                            </w:pPr>
-                            <w:r>
-                              <w:rPr>
-                                <w:rStyle w:val="Strong"/>
-                              </w:rPr>
-                              <w:t>(U) F</w:t>
-                            </w:r>
-                            <w:r>
-                              <w:rPr>
-                                <w:rStyle w:val="Strong"/>
-                              </w:rPr>
-                              <w:t>igure</w:t>
-                            </w:r>
-                            <w:r>
-                              <w:rPr>
-                                <w:rStyle w:val="Strong"/>
-                              </w:rPr>
-                              <w:t xml:space="preserve"> [</w:t>
-                            </w:r>
-                            <w:r>
-                              <w:rPr>
-                                <w:rStyle w:val="Strong"/>
-                              </w:rPr>
-                              <w:t xml:space="preserve">KA CHAFF </w:t>
-                            </w:r>
-                            <w:r>
-                              <w:rPr>
-                                <w:rStyle w:val="Strong"/>
-                              </w:rPr>
-                              <w:t>VAL</w:t>
-                            </w:r>
-                            <w:r>
-                              <w:rPr>
-                                <w:rStyle w:val="Strong"/>
-                              </w:rPr>
-                              <w:t>]:</w:t>
-                            </w:r>
-                            <w:r>
-                              <w:t xml:space="preserve"> </w:t>
-                            </w:r>
-                            <w:r>
-                              <w:t>Bi</w:t>
-                            </w:r>
-                            <w:r>
-                              <w:t xml:space="preserve">static </w:t>
-                            </w:r>
-                            <w:r>
-                              <w:t xml:space="preserve">RCS of </w:t>
-                            </w:r>
-                            <w:r>
-                              <w:t>M</w:t>
-                            </w:r>
-                            <w:r>
-                              <w:t>atlab generated chaff and FEKO to validate answers</w:t>
-                            </w:r>
-                          </w:p>
-                        </w:txbxContent>
-                      </wps:txbx>
-                      <wps:bodyPr rot="0" vert="horz" wrap="square" lIns="91440" tIns="45720" rIns="91440" bIns="45720" anchor="t" anchorCtr="0">
-                        <a:noAutofit/>
-                      </wps:bodyPr>
-                    </wps:wsp>
-                  </a:graphicData>
-                </a:graphic>
-              </wp:inline>
-            </w:drawing>
-          </mc:Choice>
-          <mc:Fallback>
-            <w:pict>
-              <v:shape w14:anchorId="13E0027E" id="Text Box 17" o:spid="_x0000_s1035" type="#_x0000_t202" style="width:384.75pt;height:44.25pt;visibility:visible;mso-wrap-style:square;mso-left-percent:-10001;mso-top-percent:-10001;mso-position-horizontal:absolute;mso-position-horizontal-relative:char;mso-position-vertical:absolute;mso-position-vertical-relative:line;mso-left-percent:-10001;mso-top-percent:-10001;v-text-anchor:top" o:gfxdata="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">
-                <v:textbox>
-                  <w:txbxContent>
-                    <w:p>
-                      <w:pPr>
-                        <w:jc w:val="center"/>
-                      </w:pPr>
-                      <w:r>
-                        <w:rPr>
-                          <w:rStyle w:val="Strong"/>
-                        </w:rPr>
-                        <w:t>(U) F</w:t>
-                      </w:r>
-                      <w:r>
-                        <w:rPr>
-                          <w:rStyle w:val="Strong"/>
-                        </w:rPr>
-                        <w:t>igure</w:t>
-                      </w:r>
-                      <w:r>
-                        <w:rPr>
-                          <w:rStyle w:val="Strong"/>
-                        </w:rPr>
-                        <w:t xml:space="preserve"> [</w:t>
-                      </w:r>
-                      <w:r>
-                        <w:rPr>
-                          <w:rStyle w:val="Strong"/>
-                        </w:rPr>
-                        <w:t xml:space="preserve">KA CHAFF </w:t>
-                      </w:r>
-                      <w:r>
-                        <w:rPr>
-                          <w:rStyle w:val="Strong"/>
-                        </w:rPr>
-                        <w:t>VAL</w:t>
-                      </w:r>
-                      <w:r>
-                        <w:rPr>
-                          <w:rStyle w:val="Strong"/>
-                        </w:rPr>
-                        <w:t>]:</w:t>
-                      </w:r>
-                      <w:r>
-                        <w:t xml:space="preserve"> </w:t>
-                      </w:r>
-                      <w:r>
-                        <w:t>Bi</w:t>
-                      </w:r>
-                      <w:r>
-                        <w:t xml:space="preserve">static </w:t>
-                      </w:r>
-                      <w:r>
-                        <w:t xml:space="preserve">RCS of </w:t>
-                      </w:r>
-                      <w:r>
-                        <w:t>M</w:t>
-                      </w:r>
-                      <w:r>
-                        <w:t>atlab generated chaff and FEKO to validate answers</w:t>
-                      </w:r>
-                    </w:p>
-                  </w:txbxContent>
-                </v:textbox>
-                <w10:anchorlock/>
-              </v:shape>
-            </w:pict>
-          </mc:Fallback>
-        </mc:AlternateContent>
-      </w:r>
-    </w:p>
-    <w:p>
-      <w:pPr>
-        <w:pStyle w:val="Heading4"/>
-      </w:pPr>
-      <w:r>
-        <w:t xml:space="preserve">3.2.3 (U) </w:t>
-      </w:r>
-      <w:r>
-        <w:t>Improvement</w:t>
-      </w:r>
-    </w:p>
-    <w:p>
-      <w:pPr>
-        <w:jc w:val="center"/>
-      </w:pPr>
-      <w:r>
-        <w:t xml:space="preserve">(U) </w:t>
-      </w:r>
-      <w:r>
-        <w:t xml:space="preserve">We found a 69% improvement of the average monostatic RCS at optimized points. For an example, the monoRCS of a plate is shown in comparison to the optimized chaff at incidence. </w:t>
-      </w:r>
-      <w:r>
-        <w:rPr>
-          <w:noProof/>
-        </w:rPr>
-        <w:lastRenderedPageBreak/>
-        <w:drawing>
-          <wp:inline distT="0" distB="0" distL="0" distR="0" wp14:anchorId="7E466A74" wp14:editId="2841B729">
-            <wp:extent cx="2926080" cy="2194560"/>
-            <wp:effectExtent l="0" t="0" r="7620" b="0"/>
-            <wp:docPr id="36" name="Picture 36"/>
-            <wp:cNvGraphicFramePr>
-              <a:graphicFrameLocks xmlns:a="http://schemas.openxmlformats.org/drawingml/2006/main" noChangeAspect="1"/>
-            </wp:cNvGraphicFramePr>
-            <a:graphic xmlns:a="http://schemas.openxmlformats.org/drawingml/2006/main">
-              <a:graphicData uri="http://schemas.openxmlformats.org/drawingml/2006/picture">
-                <pic:pic xmlns:pic="http://schemas.openxmlformats.org/drawingml/2006/picture">
-                  <pic:nvPicPr>
-                    <pic:cNvPr id="0" name="Picture 9"/>
-                    <pic:cNvPicPr>
-                      <a:picLocks noChangeAspect="1" noChangeArrowheads="1"/>
-                    </pic:cNvPicPr>
-                  </pic:nvPicPr>
-                  <pic:blipFill>
-                    <a:blip r:embed="rId20">
-                      <a:extLst>
-                        <a:ext uri="{28A0092B-C50C-407E-A947-70E740481C1C}">
-                          <a14:useLocalDpi xmlns:a14="http://schemas.microsoft.com/office/drawing/2010/main" val="0"/>
-                        </a:ext>
-                      </a:extLst>
-                    </a:blip>
-                    <a:srcRect/>
-                    <a:stretch>
-                      <a:fillRect/>
-                    </a:stretch>
-                  </pic:blipFill>
-                  <pic:spPr bwMode="auto">
-                    <a:xfrm>
-                      <a:off x="0" y="0"/>
-                      <a:ext cx="2926080" cy="2194560"/>
-                    </a:xfrm>
-                    <a:prstGeom prst="rect">
-                      <a:avLst/>
-                    </a:prstGeom>
-                    <a:noFill/>
-                    <a:ln>
-                      <a:noFill/>
-                    </a:ln>
-                  </pic:spPr>
-                </pic:pic>
-              </a:graphicData>
-            </a:graphic>
-          </wp:inline>
-        </w:drawing>
-      </w:r>
-      <w:r>
-        <w:rPr>
-          <w:noProof/>
-        </w:rPr>
-        <w:drawing>
-          <wp:inline distT="0" distB="0" distL="0" distR="0" wp14:anchorId="218C0694" wp14:editId="7C1C5564">
-            <wp:extent cx="2926080" cy="2194560"/>
-            <wp:effectExtent l="0" t="0" r="7620" b="0"/>
-            <wp:docPr id="37" name="Picture 37"/>
-            <wp:cNvGraphicFramePr>
-              <a:graphicFrameLocks xmlns:a="http://schemas.openxmlformats.org/drawingml/2006/main" noChangeAspect="1"/>
-            </wp:cNvGraphicFramePr>
-            <a:graphic xmlns:a="http://schemas.openxmlformats.org/drawingml/2006/main">
-              <a:graphicData uri="http://schemas.openxmlformats.org/drawingml/2006/picture">
-                <pic:pic xmlns:pic="http://schemas.openxmlformats.org/drawingml/2006/picture">
-                  <pic:nvPicPr>
-                    <pic:cNvPr id="0" name="Picture 10"/>
-                    <pic:cNvPicPr>
-                      <a:picLocks noChangeAspect="1" noChangeArrowheads="1"/>
-                    </pic:cNvPicPr>
-                  </pic:nvPicPr>
-                  <pic:blipFill>
-                    <a:blip r:embed="rId21">
-                      <a:extLst>
-                        <a:ext uri="{28A0092B-C50C-407E-A947-70E740481C1C}">
-                          <a14:useLocalDpi xmlns:a14="http://schemas.microsoft.com/office/drawing/2010/main" val="0"/>
-                        </a:ext>
-                      </a:extLst>
-                    </a:blip>
-                    <a:srcRect/>
-                    <a:stretch>
-                      <a:fillRect/>
-                    </a:stretch>
-                  </pic:blipFill>
-                  <pic:spPr bwMode="auto">
-                    <a:xfrm>
-                      <a:off x="0" y="0"/>
-                      <a:ext cx="2926080" cy="2194560"/>
-                    </a:xfrm>
-                    <a:prstGeom prst="rect">
-                      <a:avLst/>
-                    </a:prstGeom>
-                    <a:noFill/>
-                    <a:ln>
-                      <a:noFill/>
-                    </a:ln>
-                  </pic:spPr>
-                </pic:pic>
-              </a:graphicData>
-            </a:graphic>
-          </wp:inline>
-        </w:drawing>
-      </w:r>
       <w:r>
         <w:rPr>
           <w:noProof/>
@@ -7710,7 +6972,7 @@
                     </pic:cNvPicPr>
                   </pic:nvPicPr>
                   <pic:blipFill>
-                    <a:blip r:embed="rId22">
+                    <a:blip r:embed="rId20">
                       <a:extLst>
                         <a:ext uri="{28A0092B-C50C-407E-A947-70E740481C1C}">
                           <a14:useLocalDpi xmlns:a14="http://schemas.microsoft.com/office/drawing/2010/main" val="0"/>
@@ -7847,7 +7109,7 @@
           </mc:Choice>
           <mc:Fallback>
             <w:pict>
-              <v:shape w14:anchorId="709E9DE4" id="Text Box 26" o:spid="_x0000_s1036" type="#_x0000_t202" style="width:384.75pt;height:44.25pt;visibility:visible;mso-wrap-style:square;mso-left-percent:-10001;mso-top-percent:-10001;mso-position-horizontal:absolute;mso-position-horizontal-relative:char;mso-position-vertical:absolute;mso-position-vertical-relative:line;mso-left-percent:-10001;mso-top-percent:-10001;v-text-anchor:top" o:gfxdata="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">
+              <v:shape w14:anchorId="709E9DE4" id="Text Box 26" o:spid="_x0000_s1032" type="#_x0000_t202" style="width:384.75pt;height:44.25pt;visibility:visible;mso-wrap-style:square;mso-left-percent:-10001;mso-top-percent:-10001;mso-position-horizontal:absolute;mso-position-horizontal-relative:char;mso-position-vertical:absolute;mso-position-vertical-relative:line;mso-left-percent:-10001;mso-top-percent:-10001;v-text-anchor:top" o:gfxdata="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">
                 <v:textbox>
                   <w:txbxContent>
                     <w:p>
@@ -7902,6 +7164,1369 @@
     </w:p>
     <w:p>
       <w:pPr>
+        <w:pStyle w:val="Heading4"/>
+      </w:pPr>
+      <w:r>
+        <w:t>3.2.1 (U) Validation</w:t>
+      </w:r>
+    </w:p>
+    <w:p>
+      <w:r>
+        <w:t xml:space="preserve">(U) </w:t>
+      </w:r>
+      <w:r>
+        <w:t>This sections includes validation using FEKO</w:t>
+      </w:r>
+      <w:r>
+        <w:t xml:space="preserve">, a computational electromagnetic software product powered by the Method of Moments integral formulation. Results are shown </w:t>
+      </w:r>
+      <w:r>
+        <w:t xml:space="preserve">in fig </w:t>
+      </w:r>
+      <w:r>
+        <w:rPr>
+          <w:b/>
+          <w:bCs/>
+        </w:rPr>
+        <w:t>[</w:t>
+      </w:r>
+      <w:r>
+        <w:rPr>
+          <w:rStyle w:val="Strong"/>
+          <w:b w:val="0"/>
+          <w:bCs w:val="0"/>
+        </w:rPr>
+        <w:t>KA CHAFF VAL]</w:t>
+      </w:r>
+      <w:r>
+        <w:rPr>
+          <w:rStyle w:val="Strong"/>
+          <w:b w:val="0"/>
+          <w:bCs w:val="0"/>
+        </w:rPr>
+        <w:t xml:space="preserve">. </w:t>
+      </w:r>
+    </w:p>
+    <w:p>
+      <w:pPr>
+        <w:jc w:val="center"/>
+      </w:pPr>
+      <w:r>
+        <w:rPr>
+          <w:noProof/>
+        </w:rPr>
+        <w:lastRenderedPageBreak/>
+        <w:drawing>
+          <wp:inline distT="0" distB="0" distL="0" distR="0" wp14:anchorId="7446D5E8" wp14:editId="5C892602">
+            <wp:extent cx="2926080" cy="2194560"/>
+            <wp:effectExtent l="0" t="0" r="7620" b="0"/>
+            <wp:docPr id="39" name="Picture 39"/>
+            <wp:cNvGraphicFramePr>
+              <a:graphicFrameLocks xmlns:a="http://schemas.openxmlformats.org/drawingml/2006/main" noChangeAspect="1"/>
+            </wp:cNvGraphicFramePr>
+            <a:graphic xmlns:a="http://schemas.openxmlformats.org/drawingml/2006/main">
+              <a:graphicData uri="http://schemas.openxmlformats.org/drawingml/2006/picture">
+                <pic:pic xmlns:pic="http://schemas.openxmlformats.org/drawingml/2006/picture">
+                  <pic:nvPicPr>
+                    <pic:cNvPr id="0" name="Picture 12"/>
+                    <pic:cNvPicPr>
+                      <a:picLocks noChangeAspect="1" noChangeArrowheads="1"/>
+                    </pic:cNvPicPr>
+                  </pic:nvPicPr>
+                  <pic:blipFill>
+                    <a:blip r:embed="rId21">
+                      <a:extLst>
+                        <a:ext uri="{28A0092B-C50C-407E-A947-70E740481C1C}">
+                          <a14:useLocalDpi xmlns:a14="http://schemas.microsoft.com/office/drawing/2010/main" val="0"/>
+                        </a:ext>
+                      </a:extLst>
+                    </a:blip>
+                    <a:srcRect/>
+                    <a:stretch>
+                      <a:fillRect/>
+                    </a:stretch>
+                  </pic:blipFill>
+                  <pic:spPr bwMode="auto">
+                    <a:xfrm>
+                      <a:off x="0" y="0"/>
+                      <a:ext cx="2926080" cy="2194560"/>
+                    </a:xfrm>
+                    <a:prstGeom prst="rect">
+                      <a:avLst/>
+                    </a:prstGeom>
+                    <a:noFill/>
+                    <a:ln>
+                      <a:noFill/>
+                    </a:ln>
+                  </pic:spPr>
+                </pic:pic>
+              </a:graphicData>
+            </a:graphic>
+          </wp:inline>
+        </w:drawing>
+      </w:r>
+      <w:r>
+        <w:rPr>
+          <w:noProof/>
+        </w:rPr>
+        <w:drawing>
+          <wp:inline distT="0" distB="0" distL="0" distR="0" wp14:anchorId="1483F6F7" wp14:editId="25A62C36">
+            <wp:extent cx="2926080" cy="2194560"/>
+            <wp:effectExtent l="0" t="0" r="7620" b="0"/>
+            <wp:docPr id="40" name="Picture 40"/>
+            <wp:cNvGraphicFramePr>
+              <a:graphicFrameLocks xmlns:a="http://schemas.openxmlformats.org/drawingml/2006/main" noChangeAspect="1"/>
+            </wp:cNvGraphicFramePr>
+            <a:graphic xmlns:a="http://schemas.openxmlformats.org/drawingml/2006/main">
+              <a:graphicData uri="http://schemas.openxmlformats.org/drawingml/2006/picture">
+                <pic:pic xmlns:pic="http://schemas.openxmlformats.org/drawingml/2006/picture">
+                  <pic:nvPicPr>
+                    <pic:cNvPr id="0" name="Picture 13"/>
+                    <pic:cNvPicPr>
+                      <a:picLocks noChangeAspect="1" noChangeArrowheads="1"/>
+                    </pic:cNvPicPr>
+                  </pic:nvPicPr>
+                  <pic:blipFill>
+                    <a:blip r:embed="rId22">
+                      <a:extLst>
+                        <a:ext uri="{28A0092B-C50C-407E-A947-70E740481C1C}">
+                          <a14:useLocalDpi xmlns:a14="http://schemas.microsoft.com/office/drawing/2010/main" val="0"/>
+                        </a:ext>
+                      </a:extLst>
+                    </a:blip>
+                    <a:srcRect/>
+                    <a:stretch>
+                      <a:fillRect/>
+                    </a:stretch>
+                  </pic:blipFill>
+                  <pic:spPr bwMode="auto">
+                    <a:xfrm>
+                      <a:off x="0" y="0"/>
+                      <a:ext cx="2926080" cy="2194560"/>
+                    </a:xfrm>
+                    <a:prstGeom prst="rect">
+                      <a:avLst/>
+                    </a:prstGeom>
+                    <a:noFill/>
+                    <a:ln>
+                      <a:noFill/>
+                    </a:ln>
+                  </pic:spPr>
+                </pic:pic>
+              </a:graphicData>
+            </a:graphic>
+          </wp:inline>
+        </w:drawing>
+      </w:r>
+      <w:r>
+        <w:rPr>
+          <w:noProof/>
+        </w:rPr>
+        <w:drawing>
+          <wp:inline distT="0" distB="0" distL="0" distR="0" wp14:anchorId="72FADC38" wp14:editId="1CDF50EC">
+            <wp:extent cx="2926080" cy="2194560"/>
+            <wp:effectExtent l="0" t="0" r="7620" b="0"/>
+            <wp:docPr id="41" name="Picture 41"/>
+            <wp:cNvGraphicFramePr>
+              <a:graphicFrameLocks xmlns:a="http://schemas.openxmlformats.org/drawingml/2006/main" noChangeAspect="1"/>
+            </wp:cNvGraphicFramePr>
+            <a:graphic xmlns:a="http://schemas.openxmlformats.org/drawingml/2006/main">
+              <a:graphicData uri="http://schemas.openxmlformats.org/drawingml/2006/picture">
+                <pic:pic xmlns:pic="http://schemas.openxmlformats.org/drawingml/2006/picture">
+                  <pic:nvPicPr>
+                    <pic:cNvPr id="0" name="Picture 14"/>
+                    <pic:cNvPicPr>
+                      <a:picLocks noChangeAspect="1" noChangeArrowheads="1"/>
+                    </pic:cNvPicPr>
+                  </pic:nvPicPr>
+                  <pic:blipFill>
+                    <a:blip r:embed="rId23">
+                      <a:extLst>
+                        <a:ext uri="{28A0092B-C50C-407E-A947-70E740481C1C}">
+                          <a14:useLocalDpi xmlns:a14="http://schemas.microsoft.com/office/drawing/2010/main" val="0"/>
+                        </a:ext>
+                      </a:extLst>
+                    </a:blip>
+                    <a:srcRect/>
+                    <a:stretch>
+                      <a:fillRect/>
+                    </a:stretch>
+                  </pic:blipFill>
+                  <pic:spPr bwMode="auto">
+                    <a:xfrm>
+                      <a:off x="0" y="0"/>
+                      <a:ext cx="2926080" cy="2194560"/>
+                    </a:xfrm>
+                    <a:prstGeom prst="rect">
+                      <a:avLst/>
+                    </a:prstGeom>
+                    <a:noFill/>
+                    <a:ln>
+                      <a:noFill/>
+                    </a:ln>
+                  </pic:spPr>
+                </pic:pic>
+              </a:graphicData>
+            </a:graphic>
+          </wp:inline>
+        </w:drawing>
+      </w:r>
+    </w:p>
+    <w:p>
+      <w:pPr>
+        <w:jc w:val="center"/>
+      </w:pPr>
+      <w:r>
+        <w:rPr>
+          <w:noProof/>
+        </w:rPr>
+        <mc:AlternateContent>
+          <mc:Choice Requires="wps">
+            <w:drawing>
+              <wp:inline distT="0" distB="0" distL="0" distR="0" wp14:anchorId="3E303BE3" wp14:editId="5B76383F">
+                <wp:extent cx="4886325" cy="561975"/>
+                <wp:effectExtent l="0" t="0" r="28575" b="28575"/>
+                <wp:docPr id="17" name="Text Box 17"/>
+                <wp:cNvGraphicFramePr>
+                  <a:graphicFrameLocks xmlns:a="http://schemas.openxmlformats.org/drawingml/2006/main"/>
+                </wp:cNvGraphicFramePr>
+                <a:graphic xmlns:a="http://schemas.openxmlformats.org/drawingml/2006/main">
+                  <a:graphicData uri="http://schemas.microsoft.com/office/word/2010/wordprocessingShape">
+                    <wps:wsp>
+                      <wps:cNvSpPr txBox="1">
+                        <a:spLocks noChangeArrowheads="1"/>
+                      </wps:cNvSpPr>
+                      <wps:spPr bwMode="auto">
+                        <a:xfrm>
+                          <a:off x="0" y="0"/>
+                          <a:ext cx="4886325" cy="561975"/>
+                        </a:xfrm>
+                        <a:prstGeom prst="rect">
+                          <a:avLst/>
+                        </a:prstGeom>
+                        <a:solidFill>
+                          <a:srgbClr val="FFFFFF"/>
+                        </a:solidFill>
+                        <a:ln w="9525">
+                          <a:solidFill>
+                            <a:srgbClr val="000000"/>
+                          </a:solidFill>
+                          <a:miter lim="800000"/>
+                          <a:headEnd/>
+                          <a:tailEnd/>
+                        </a:ln>
+                      </wps:spPr>
+                      <wps:txbx>
+                        <w:txbxContent>
+                          <w:p>
+                            <w:pPr>
+                              <w:jc w:val="center"/>
+                            </w:pPr>
+                            <w:r>
+                              <w:rPr>
+                                <w:rStyle w:val="Strong"/>
+                              </w:rPr>
+                              <w:t>(U) F</w:t>
+                            </w:r>
+                            <w:r>
+                              <w:rPr>
+                                <w:rStyle w:val="Strong"/>
+                              </w:rPr>
+                              <w:t>igure</w:t>
+                            </w:r>
+                            <w:r>
+                              <w:rPr>
+                                <w:rStyle w:val="Strong"/>
+                              </w:rPr>
+                              <w:t xml:space="preserve"> [</w:t>
+                            </w:r>
+                            <w:r>
+                              <w:rPr>
+                                <w:rStyle w:val="Strong"/>
+                              </w:rPr>
+                              <w:t>KA CHAFF VAL</w:t>
+                            </w:r>
+                            <w:r>
+                              <w:rPr>
+                                <w:rStyle w:val="Strong"/>
+                              </w:rPr>
+                              <w:t>]:</w:t>
+                            </w:r>
+                            <w:r>
+                              <w:t xml:space="preserve"> Bistatic RCS of Matlab generated chaff and FEKO to validate answers</w:t>
+                            </w:r>
+                          </w:p>
+                        </w:txbxContent>
+                      </wps:txbx>
+                      <wps:bodyPr rot="0" vert="horz" wrap="square" lIns="91440" tIns="45720" rIns="91440" bIns="45720" anchor="t" anchorCtr="0">
+                        <a:noAutofit/>
+                      </wps:bodyPr>
+                    </wps:wsp>
+                  </a:graphicData>
+                </a:graphic>
+              </wp:inline>
+            </w:drawing>
+          </mc:Choice>
+          <mc:Fallback>
+            <w:pict>
+              <v:shape w14:anchorId="3E303BE3" id="Text Box 17" o:spid="_x0000_s1033" type="#_x0000_t202" style="width:384.75pt;height:44.25pt;visibility:visible;mso-wrap-style:square;mso-left-percent:-10001;mso-top-percent:-10001;mso-position-horizontal:absolute;mso-position-horizontal-relative:char;mso-position-vertical:absolute;mso-position-vertical-relative:line;mso-left-percent:-10001;mso-top-percent:-10001;v-text-anchor:top" o:gfxdata="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">
+                <v:textbox>
+                  <w:txbxContent>
+                    <w:p>
+                      <w:pPr>
+                        <w:jc w:val="center"/>
+                      </w:pPr>
+                      <w:r>
+                        <w:rPr>
+                          <w:rStyle w:val="Strong"/>
+                        </w:rPr>
+                        <w:t>(U) F</w:t>
+                      </w:r>
+                      <w:r>
+                        <w:rPr>
+                          <w:rStyle w:val="Strong"/>
+                        </w:rPr>
+                        <w:t>igure</w:t>
+                      </w:r>
+                      <w:r>
+                        <w:rPr>
+                          <w:rStyle w:val="Strong"/>
+                        </w:rPr>
+                        <w:t xml:space="preserve"> [</w:t>
+                      </w:r>
+                      <w:r>
+                        <w:rPr>
+                          <w:rStyle w:val="Strong"/>
+                        </w:rPr>
+                        <w:t>KA CHAFF VAL</w:t>
+                      </w:r>
+                      <w:r>
+                        <w:rPr>
+                          <w:rStyle w:val="Strong"/>
+                        </w:rPr>
+                        <w:t>]:</w:t>
+                      </w:r>
+                      <w:r>
+                        <w:t xml:space="preserve"> Bistatic RCS of Matlab generated chaff and FEKO to validate answers</w:t>
+                      </w:r>
+                    </w:p>
+                  </w:txbxContent>
+                </v:textbox>
+                <w10:anchorlock/>
+              </v:shape>
+            </w:pict>
+          </mc:Fallback>
+        </mc:AlternateContent>
+      </w:r>
+    </w:p>
+    <w:p/>
+    <w:p>
+      <w:pPr>
+        <w:pStyle w:val="Heading3"/>
+      </w:pPr>
+      <w:r>
+        <w:t>3</w:t>
+      </w:r>
+      <w:r>
+        <w:t>.3</w:t>
+      </w:r>
+      <w:r>
+        <w:t xml:space="preserve"> (U) Pattern Search</w:t>
+      </w:r>
+    </w:p>
+    <w:p>
+      <w:r>
+        <w:t xml:space="preserve">(U) </w:t>
+      </w:r>
+      <w:r>
+        <w:t>The pattern search has the added benefit of controlling the initial pattern. If we set the initial pattern to be no metal, the first few iterations of the optimization scheme run faster due to the matrix multiplication being a smaller order. In theory, this scheme also favors less material. Pattern search is 4</w:t>
+      </w:r>
+      <w:r>
+        <w:t>6</w:t>
+      </w:r>
+      <w:r>
+        <w:t xml:space="preserve">% of the full metal plate (slightly less genetic algorithm). Figure [PS CHAFF] was generated using the chosen optimization parameters where yellow is metal and black is a whole. </w:t>
+      </w:r>
+    </w:p>
+    <w:p>
+      <w:pPr>
+        <w:jc w:val="center"/>
+      </w:pPr>
+      <w:r>
+        <w:rPr>
+          <w:noProof/>
+        </w:rPr>
+        <w:lastRenderedPageBreak/>
+        <w:drawing>
+          <wp:inline distT="0" distB="0" distL="0" distR="0" wp14:anchorId="41BBDCF2" wp14:editId="437930C6">
+            <wp:extent cx="2926080" cy="2194560"/>
+            <wp:effectExtent l="0" t="0" r="7620" b="0"/>
+            <wp:docPr id="73" name="Picture 73"/>
+            <wp:cNvGraphicFramePr>
+              <a:graphicFrameLocks xmlns:a="http://schemas.openxmlformats.org/drawingml/2006/main" noChangeAspect="1"/>
+            </wp:cNvGraphicFramePr>
+            <a:graphic xmlns:a="http://schemas.openxmlformats.org/drawingml/2006/main">
+              <a:graphicData uri="http://schemas.openxmlformats.org/drawingml/2006/picture">
+                <pic:pic xmlns:pic="http://schemas.openxmlformats.org/drawingml/2006/picture">
+                  <pic:nvPicPr>
+                    <pic:cNvPr id="0" name="Picture 32"/>
+                    <pic:cNvPicPr>
+                      <a:picLocks noChangeAspect="1" noChangeArrowheads="1"/>
+                    </pic:cNvPicPr>
+                  </pic:nvPicPr>
+                  <pic:blipFill>
+                    <a:blip r:embed="rId24">
+                      <a:extLst>
+                        <a:ext uri="{28A0092B-C50C-407E-A947-70E740481C1C}">
+                          <a14:useLocalDpi xmlns:a14="http://schemas.microsoft.com/office/drawing/2010/main" val="0"/>
+                        </a:ext>
+                      </a:extLst>
+                    </a:blip>
+                    <a:srcRect/>
+                    <a:stretch>
+                      <a:fillRect/>
+                    </a:stretch>
+                  </pic:blipFill>
+                  <pic:spPr bwMode="auto">
+                    <a:xfrm>
+                      <a:off x="0" y="0"/>
+                      <a:ext cx="2926080" cy="2194560"/>
+                    </a:xfrm>
+                    <a:prstGeom prst="rect">
+                      <a:avLst/>
+                    </a:prstGeom>
+                    <a:noFill/>
+                    <a:ln>
+                      <a:noFill/>
+                    </a:ln>
+                  </pic:spPr>
+                </pic:pic>
+              </a:graphicData>
+            </a:graphic>
+          </wp:inline>
+        </w:drawing>
+      </w:r>
+    </w:p>
+    <w:p>
+      <w:pPr>
+        <w:jc w:val="center"/>
+      </w:pPr>
+      <w:r>
+        <w:rPr>
+          <w:noProof/>
+        </w:rPr>
+        <mc:AlternateContent>
+          <mc:Choice Requires="wps">
+            <w:drawing>
+              <wp:inline distT="0" distB="0" distL="0" distR="0" wp14:anchorId="0E8B7E82" wp14:editId="18810663">
+                <wp:extent cx="4886325" cy="561975"/>
+                <wp:effectExtent l="0" t="0" r="28575" b="28575"/>
+                <wp:docPr id="43" name="Text Box 43"/>
+                <wp:cNvGraphicFramePr>
+                  <a:graphicFrameLocks xmlns:a="http://schemas.openxmlformats.org/drawingml/2006/main"/>
+                </wp:cNvGraphicFramePr>
+                <a:graphic xmlns:a="http://schemas.openxmlformats.org/drawingml/2006/main">
+                  <a:graphicData uri="http://schemas.microsoft.com/office/word/2010/wordprocessingShape">
+                    <wps:wsp>
+                      <wps:cNvSpPr txBox="1">
+                        <a:spLocks noChangeArrowheads="1"/>
+                      </wps:cNvSpPr>
+                      <wps:spPr bwMode="auto">
+                        <a:xfrm>
+                          <a:off x="0" y="0"/>
+                          <a:ext cx="4886325" cy="561975"/>
+                        </a:xfrm>
+                        <a:prstGeom prst="rect">
+                          <a:avLst/>
+                        </a:prstGeom>
+                        <a:solidFill>
+                          <a:srgbClr val="FFFFFF"/>
+                        </a:solidFill>
+                        <a:ln w="9525">
+                          <a:solidFill>
+                            <a:srgbClr val="000000"/>
+                          </a:solidFill>
+                          <a:miter lim="800000"/>
+                          <a:headEnd/>
+                          <a:tailEnd/>
+                        </a:ln>
+                      </wps:spPr>
+                      <wps:txbx>
+                        <w:txbxContent>
+                          <w:p>
+                            <w:pPr>
+                              <w:jc w:val="center"/>
+                            </w:pPr>
+                            <w:r>
+                              <w:rPr>
+                                <w:rStyle w:val="Strong"/>
+                              </w:rPr>
+                              <w:t>(U) F</w:t>
+                            </w:r>
+                            <w:r>
+                              <w:rPr>
+                                <w:rStyle w:val="Strong"/>
+                              </w:rPr>
+                              <w:t>igure</w:t>
+                            </w:r>
+                            <w:r>
+                              <w:rPr>
+                                <w:rStyle w:val="Strong"/>
+                              </w:rPr>
+                              <w:t xml:space="preserve"> [</w:t>
+                            </w:r>
+                            <w:r>
+                              <w:t>PS CHAFF</w:t>
+                            </w:r>
+                            <w:r>
+                              <w:rPr>
+                                <w:rStyle w:val="Strong"/>
+                              </w:rPr>
+                              <w:t>]:</w:t>
+                            </w:r>
+                            <w:r>
+                              <w:t xml:space="preserve"> Optimized chaff using pattern search optimization. Yellow is metal while blue is a hole. </w:t>
+                            </w:r>
+                          </w:p>
+                        </w:txbxContent>
+                      </wps:txbx>
+                      <wps:bodyPr rot="0" vert="horz" wrap="square" lIns="91440" tIns="45720" rIns="91440" bIns="45720" anchor="t" anchorCtr="0">
+                        <a:noAutofit/>
+                      </wps:bodyPr>
+                    </wps:wsp>
+                  </a:graphicData>
+                </a:graphic>
+              </wp:inline>
+            </w:drawing>
+          </mc:Choice>
+          <mc:Fallback>
+            <w:pict>
+              <v:shape w14:anchorId="0E8B7E82" id="Text Box 43" o:spid="_x0000_s1034" type="#_x0000_t202" style="width:384.75pt;height:44.25pt;visibility:visible;mso-wrap-style:square;mso-left-percent:-10001;mso-top-percent:-10001;mso-position-horizontal:absolute;mso-position-horizontal-relative:char;mso-position-vertical:absolute;mso-position-vertical-relative:line;mso-left-percent:-10001;mso-top-percent:-10001;v-text-anchor:top" o:gfxdata="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">
+                <v:textbox>
+                  <w:txbxContent>
+                    <w:p>
+                      <w:pPr>
+                        <w:jc w:val="center"/>
+                      </w:pPr>
+                      <w:r>
+                        <w:rPr>
+                          <w:rStyle w:val="Strong"/>
+                        </w:rPr>
+                        <w:t>(U) F</w:t>
+                      </w:r>
+                      <w:r>
+                        <w:rPr>
+                          <w:rStyle w:val="Strong"/>
+                        </w:rPr>
+                        <w:t>igure</w:t>
+                      </w:r>
+                      <w:r>
+                        <w:rPr>
+                          <w:rStyle w:val="Strong"/>
+                        </w:rPr>
+                        <w:t xml:space="preserve"> [</w:t>
+                      </w:r>
+                      <w:r>
+                        <w:t>PS CHAFF</w:t>
+                      </w:r>
+                      <w:r>
+                        <w:rPr>
+                          <w:rStyle w:val="Strong"/>
+                        </w:rPr>
+                        <w:t>]:</w:t>
+                      </w:r>
+                      <w:r>
+                        <w:t xml:space="preserve"> Optimized chaff using pattern search optimization. Yellow is metal while blue is a hole. </w:t>
+                      </w:r>
+                    </w:p>
+                  </w:txbxContent>
+                </v:textbox>
+                <w10:anchorlock/>
+              </v:shape>
+            </w:pict>
+          </mc:Fallback>
+        </mc:AlternateContent>
+      </w:r>
+    </w:p>
+    <w:p>
+      <w:pPr>
+        <w:pStyle w:val="Heading4"/>
+      </w:pPr>
+      <w:r>
+        <w:t>3.</w:t>
+      </w:r>
+      <w:r>
+        <w:t>3</w:t>
+      </w:r>
+      <w:r>
+        <w:t>.</w:t>
+      </w:r>
+      <w:r>
+        <w:t>1</w:t>
+      </w:r>
+      <w:r>
+        <w:t xml:space="preserve"> (U) Improvement</w:t>
+      </w:r>
+    </w:p>
+    <w:p>
+      <w:r>
+        <w:t xml:space="preserve">(U) </w:t>
+      </w:r>
+      <w:r>
+        <w:t>At the optimized parameters, the average monostatic RCS is</w:t>
+      </w:r>
+      <w:r>
+        <w:t xml:space="preserve"> </w:t>
+      </w:r>
+      <w:r>
+        <w:t>70%</w:t>
+      </w:r>
+      <w:r>
+        <w:t xml:space="preserve">  better.</w:t>
+      </w:r>
+      <w:r>
+        <w:t xml:space="preserve"> In general, we found that pattern search did return similar results to the genetic algorithm at much faster time. However, there is a chance that pattern search could get</w:t>
+      </w:r>
+      <w:r>
+        <w:t>s</w:t>
+      </w:r>
+      <w:r>
+        <w:t xml:space="preserve"> stuck in local minimum and not find the “best” design.</w:t>
+      </w:r>
+    </w:p>
+    <w:p>
+      <w:r>
+        <w:t>(U)</w:t>
+      </w:r>
+      <w:r>
+        <w:t xml:space="preserve"> Again, the monostatic RCS is plotted at zero incidence</w:t>
+      </w:r>
+      <w:r>
+        <w:t xml:space="preserve"> to show improvement over </w:t>
+      </w:r>
+      <w:r>
+        <w:t xml:space="preserve">a full metal plate. </w:t>
+      </w:r>
+    </w:p>
+    <w:p>
+      <w:pPr>
+        <w:jc w:val="center"/>
+      </w:pPr>
+      <w:r>
+        <w:rPr>
+          <w:noProof/>
+        </w:rPr>
+        <w:drawing>
+          <wp:inline distT="0" distB="0" distL="0" distR="0" wp14:anchorId="611021FF" wp14:editId="5DD0FFEF">
+            <wp:extent cx="2926080" cy="2194560"/>
+            <wp:effectExtent l="0" t="0" r="7620" b="0"/>
+            <wp:docPr id="47" name="Picture 47"/>
+            <wp:cNvGraphicFramePr>
+              <a:graphicFrameLocks xmlns:a="http://schemas.openxmlformats.org/drawingml/2006/main" noChangeAspect="1"/>
+            </wp:cNvGraphicFramePr>
+            <a:graphic xmlns:a="http://schemas.openxmlformats.org/drawingml/2006/main">
+              <a:graphicData uri="http://schemas.openxmlformats.org/drawingml/2006/picture">
+                <pic:pic xmlns:pic="http://schemas.openxmlformats.org/drawingml/2006/picture">
+                  <pic:nvPicPr>
+                    <pic:cNvPr id="0" name="Picture 19"/>
+                    <pic:cNvPicPr>
+                      <a:picLocks noChangeAspect="1" noChangeArrowheads="1"/>
+                    </pic:cNvPicPr>
+                  </pic:nvPicPr>
+                  <pic:blipFill>
+                    <a:blip r:embed="rId25">
+                      <a:extLst>
+                        <a:ext uri="{28A0092B-C50C-407E-A947-70E740481C1C}">
+                          <a14:useLocalDpi xmlns:a14="http://schemas.microsoft.com/office/drawing/2010/main" val="0"/>
+                        </a:ext>
+                      </a:extLst>
+                    </a:blip>
+                    <a:srcRect/>
+                    <a:stretch>
+                      <a:fillRect/>
+                    </a:stretch>
+                  </pic:blipFill>
+                  <pic:spPr bwMode="auto">
+                    <a:xfrm>
+                      <a:off x="0" y="0"/>
+                      <a:ext cx="2926080" cy="2194560"/>
+                    </a:xfrm>
+                    <a:prstGeom prst="rect">
+                      <a:avLst/>
+                    </a:prstGeom>
+                    <a:noFill/>
+                    <a:ln>
+                      <a:noFill/>
+                    </a:ln>
+                  </pic:spPr>
+                </pic:pic>
+              </a:graphicData>
+            </a:graphic>
+          </wp:inline>
+        </w:drawing>
+      </w:r>
+      <w:r>
+        <w:rPr>
+          <w:noProof/>
+        </w:rPr>
+        <w:drawing>
+          <wp:inline distT="0" distB="0" distL="0" distR="0" wp14:anchorId="6828F276" wp14:editId="35F74A98">
+            <wp:extent cx="2926080" cy="2194560"/>
+            <wp:effectExtent l="0" t="0" r="7620" b="0"/>
+            <wp:docPr id="48" name="Picture 48"/>
+            <wp:cNvGraphicFramePr>
+              <a:graphicFrameLocks xmlns:a="http://schemas.openxmlformats.org/drawingml/2006/main" noChangeAspect="1"/>
+            </wp:cNvGraphicFramePr>
+            <a:graphic xmlns:a="http://schemas.openxmlformats.org/drawingml/2006/main">
+              <a:graphicData uri="http://schemas.openxmlformats.org/drawingml/2006/picture">
+                <pic:pic xmlns:pic="http://schemas.openxmlformats.org/drawingml/2006/picture">
+                  <pic:nvPicPr>
+                    <pic:cNvPr id="0" name="Picture 20"/>
+                    <pic:cNvPicPr>
+                      <a:picLocks noChangeAspect="1" noChangeArrowheads="1"/>
+                    </pic:cNvPicPr>
+                  </pic:nvPicPr>
+                  <pic:blipFill>
+                    <a:blip r:embed="rId26">
+                      <a:extLst>
+                        <a:ext uri="{28A0092B-C50C-407E-A947-70E740481C1C}">
+                          <a14:useLocalDpi xmlns:a14="http://schemas.microsoft.com/office/drawing/2010/main" val="0"/>
+                        </a:ext>
+                      </a:extLst>
+                    </a:blip>
+                    <a:srcRect/>
+                    <a:stretch>
+                      <a:fillRect/>
+                    </a:stretch>
+                  </pic:blipFill>
+                  <pic:spPr bwMode="auto">
+                    <a:xfrm>
+                      <a:off x="0" y="0"/>
+                      <a:ext cx="2926080" cy="2194560"/>
+                    </a:xfrm>
+                    <a:prstGeom prst="rect">
+                      <a:avLst/>
+                    </a:prstGeom>
+                    <a:noFill/>
+                    <a:ln>
+                      <a:noFill/>
+                    </a:ln>
+                  </pic:spPr>
+                </pic:pic>
+              </a:graphicData>
+            </a:graphic>
+          </wp:inline>
+        </w:drawing>
+      </w:r>
+    </w:p>
+    <w:p>
+      <w:pPr>
+        <w:jc w:val="center"/>
+      </w:pPr>
+      <w:r>
+        <w:rPr>
+          <w:noProof/>
+        </w:rPr>
+        <w:lastRenderedPageBreak/>
+        <w:drawing>
+          <wp:inline distT="0" distB="0" distL="0" distR="0" wp14:anchorId="60F55982" wp14:editId="6AF569BB">
+            <wp:extent cx="2926080" cy="2194560"/>
+            <wp:effectExtent l="0" t="0" r="7620" b="0"/>
+            <wp:docPr id="49" name="Picture 49"/>
+            <wp:cNvGraphicFramePr>
+              <a:graphicFrameLocks xmlns:a="http://schemas.openxmlformats.org/drawingml/2006/main" noChangeAspect="1"/>
+            </wp:cNvGraphicFramePr>
+            <a:graphic xmlns:a="http://schemas.openxmlformats.org/drawingml/2006/main">
+              <a:graphicData uri="http://schemas.openxmlformats.org/drawingml/2006/picture">
+                <pic:pic xmlns:pic="http://schemas.openxmlformats.org/drawingml/2006/picture">
+                  <pic:nvPicPr>
+                    <pic:cNvPr id="0" name="Picture 21"/>
+                    <pic:cNvPicPr>
+                      <a:picLocks noChangeAspect="1" noChangeArrowheads="1"/>
+                    </pic:cNvPicPr>
+                  </pic:nvPicPr>
+                  <pic:blipFill>
+                    <a:blip r:embed="rId27">
+                      <a:extLst>
+                        <a:ext uri="{28A0092B-C50C-407E-A947-70E740481C1C}">
+                          <a14:useLocalDpi xmlns:a14="http://schemas.microsoft.com/office/drawing/2010/main" val="0"/>
+                        </a:ext>
+                      </a:extLst>
+                    </a:blip>
+                    <a:srcRect/>
+                    <a:stretch>
+                      <a:fillRect/>
+                    </a:stretch>
+                  </pic:blipFill>
+                  <pic:spPr bwMode="auto">
+                    <a:xfrm>
+                      <a:off x="0" y="0"/>
+                      <a:ext cx="2926080" cy="2194560"/>
+                    </a:xfrm>
+                    <a:prstGeom prst="rect">
+                      <a:avLst/>
+                    </a:prstGeom>
+                    <a:noFill/>
+                    <a:ln>
+                      <a:noFill/>
+                    </a:ln>
+                  </pic:spPr>
+                </pic:pic>
+              </a:graphicData>
+            </a:graphic>
+          </wp:inline>
+        </w:drawing>
+      </w:r>
+    </w:p>
+    <w:p>
+      <w:pPr>
+        <w:jc w:val="center"/>
+      </w:pPr>
+      <w:r>
+        <w:rPr>
+          <w:noProof/>
+        </w:rPr>
+        <mc:AlternateContent>
+          <mc:Choice Requires="wps">
+            <w:drawing>
+              <wp:inline distT="0" distB="0" distL="0" distR="0" wp14:anchorId="0EE113A1" wp14:editId="6BBAD290">
+                <wp:extent cx="4886325" cy="561975"/>
+                <wp:effectExtent l="0" t="0" r="28575" b="28575"/>
+                <wp:docPr id="50" name="Text Box 50"/>
+                <wp:cNvGraphicFramePr>
+                  <a:graphicFrameLocks xmlns:a="http://schemas.openxmlformats.org/drawingml/2006/main"/>
+                </wp:cNvGraphicFramePr>
+                <a:graphic xmlns:a="http://schemas.openxmlformats.org/drawingml/2006/main">
+                  <a:graphicData uri="http://schemas.microsoft.com/office/word/2010/wordprocessingShape">
+                    <wps:wsp>
+                      <wps:cNvSpPr txBox="1">
+                        <a:spLocks noChangeArrowheads="1"/>
+                      </wps:cNvSpPr>
+                      <wps:spPr bwMode="auto">
+                        <a:xfrm>
+                          <a:off x="0" y="0"/>
+                          <a:ext cx="4886325" cy="561975"/>
+                        </a:xfrm>
+                        <a:prstGeom prst="rect">
+                          <a:avLst/>
+                        </a:prstGeom>
+                        <a:solidFill>
+                          <a:srgbClr val="FFFFFF"/>
+                        </a:solidFill>
+                        <a:ln w="9525">
+                          <a:solidFill>
+                            <a:srgbClr val="000000"/>
+                          </a:solidFill>
+                          <a:miter lim="800000"/>
+                          <a:headEnd/>
+                          <a:tailEnd/>
+                        </a:ln>
+                      </wps:spPr>
+                      <wps:txbx>
+                        <w:txbxContent>
+                          <w:p>
+                            <w:pPr>
+                              <w:jc w:val="center"/>
+                            </w:pPr>
+                            <w:r>
+                              <w:rPr>
+                                <w:rStyle w:val="Strong"/>
+                              </w:rPr>
+                              <w:t>(U) F</w:t>
+                            </w:r>
+                            <w:r>
+                              <w:rPr>
+                                <w:rStyle w:val="Strong"/>
+                              </w:rPr>
+                              <w:t>igure</w:t>
+                            </w:r>
+                            <w:r>
+                              <w:rPr>
+                                <w:rStyle w:val="Strong"/>
+                              </w:rPr>
+                              <w:t xml:space="preserve"> [</w:t>
+                            </w:r>
+                            <w:r>
+                              <w:t>PS CHAFF</w:t>
+                            </w:r>
+                            <w:r>
+                              <w:rPr>
+                                <w:rStyle w:val="Strong"/>
+                              </w:rPr>
+                              <w:t>]:</w:t>
+                            </w:r>
+                            <w:r>
+                              <w:t xml:space="preserve"> Optimized chaff using pattern search optimization. Yellow is metal while blue is a hole. </w:t>
+                            </w:r>
+                          </w:p>
+                        </w:txbxContent>
+                      </wps:txbx>
+                      <wps:bodyPr rot="0" vert="horz" wrap="square" lIns="91440" tIns="45720" rIns="91440" bIns="45720" anchor="t" anchorCtr="0">
+                        <a:noAutofit/>
+                      </wps:bodyPr>
+                    </wps:wsp>
+                  </a:graphicData>
+                </a:graphic>
+              </wp:inline>
+            </w:drawing>
+          </mc:Choice>
+          <mc:Fallback>
+            <w:pict>
+              <v:shape w14:anchorId="0EE113A1" id="Text Box 50" o:spid="_x0000_s1035" type="#_x0000_t202" style="width:384.75pt;height:44.25pt;visibility:visible;mso-wrap-style:square;mso-left-percent:-10001;mso-top-percent:-10001;mso-position-horizontal:absolute;mso-position-horizontal-relative:char;mso-position-vertical:absolute;mso-position-vertical-relative:line;mso-left-percent:-10001;mso-top-percent:-10001;v-text-anchor:top" o:gfxdata="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">
+                <v:textbox>
+                  <w:txbxContent>
+                    <w:p>
+                      <w:pPr>
+                        <w:jc w:val="center"/>
+                      </w:pPr>
+                      <w:r>
+                        <w:rPr>
+                          <w:rStyle w:val="Strong"/>
+                        </w:rPr>
+                        <w:t>(U) F</w:t>
+                      </w:r>
+                      <w:r>
+                        <w:rPr>
+                          <w:rStyle w:val="Strong"/>
+                        </w:rPr>
+                        <w:t>igure</w:t>
+                      </w:r>
+                      <w:r>
+                        <w:rPr>
+                          <w:rStyle w:val="Strong"/>
+                        </w:rPr>
+                        <w:t xml:space="preserve"> [</w:t>
+                      </w:r>
+                      <w:r>
+                        <w:t>PS CHAFF</w:t>
+                      </w:r>
+                      <w:r>
+                        <w:rPr>
+                          <w:rStyle w:val="Strong"/>
+                        </w:rPr>
+                        <w:t>]:</w:t>
+                      </w:r>
+                      <w:r>
+                        <w:t xml:space="preserve"> Optimized chaff using pattern search optimization. Yellow is metal while blue is a hole. </w:t>
+                      </w:r>
+                    </w:p>
+                  </w:txbxContent>
+                </v:textbox>
+                <w10:anchorlock/>
+              </v:shape>
+            </w:pict>
+          </mc:Fallback>
+        </mc:AlternateContent>
+      </w:r>
+    </w:p>
+    <w:p>
+      <w:pPr>
+        <w:pStyle w:val="Heading3"/>
+      </w:pPr>
+      <w:r>
+        <w:t>3.4 Particle Swarm</w:t>
+      </w:r>
+    </w:p>
+    <w:p>
+      <w:r>
+        <w:t>The particle swarm optimization was run and generated the optimized chaff shown in fig [PARTSWARMCHF].</w:t>
+      </w:r>
+      <w:r>
+        <w:t xml:space="preserve"> Run time was 36 hours and 57 minutes.</w:t>
+      </w:r>
+      <w:r>
+        <w:t xml:space="preserve"> </w:t>
+      </w:r>
+      <w:r>
+        <w:t>82% of the optimized pattern is metal.</w:t>
+      </w:r>
+    </w:p>
+    <w:p>
+      <w:pPr>
+        <w:jc w:val="center"/>
+      </w:pPr>
+      <w:r>
+        <w:rPr>
+          <w:noProof/>
+        </w:rPr>
+        <w:drawing>
+          <wp:inline distT="0" distB="0" distL="0" distR="0" wp14:anchorId="5CC175CA" wp14:editId="6547B96E">
+            <wp:extent cx="2926080" cy="2194560"/>
+            <wp:effectExtent l="0" t="0" r="7620" b="0"/>
+            <wp:docPr id="55" name="Picture 55"/>
+            <wp:cNvGraphicFramePr>
+              <a:graphicFrameLocks xmlns:a="http://schemas.openxmlformats.org/drawingml/2006/main" noChangeAspect="1"/>
+            </wp:cNvGraphicFramePr>
+            <a:graphic xmlns:a="http://schemas.openxmlformats.org/drawingml/2006/main">
+              <a:graphicData uri="http://schemas.openxmlformats.org/drawingml/2006/picture">
+                <pic:pic xmlns:pic="http://schemas.openxmlformats.org/drawingml/2006/picture">
+                  <pic:nvPicPr>
+                    <pic:cNvPr id="0" name="Picture 26"/>
+                    <pic:cNvPicPr>
+                      <a:picLocks noChangeAspect="1" noChangeArrowheads="1"/>
+                    </pic:cNvPicPr>
+                  </pic:nvPicPr>
+                  <pic:blipFill>
+                    <a:blip r:embed="rId28">
+                      <a:extLst>
+                        <a:ext uri="{28A0092B-C50C-407E-A947-70E740481C1C}">
+                          <a14:useLocalDpi xmlns:a14="http://schemas.microsoft.com/office/drawing/2010/main" val="0"/>
+                        </a:ext>
+                      </a:extLst>
+                    </a:blip>
+                    <a:srcRect/>
+                    <a:stretch>
+                      <a:fillRect/>
+                    </a:stretch>
+                  </pic:blipFill>
+                  <pic:spPr bwMode="auto">
+                    <a:xfrm>
+                      <a:off x="0" y="0"/>
+                      <a:ext cx="2926080" cy="2194560"/>
+                    </a:xfrm>
+                    <a:prstGeom prst="rect">
+                      <a:avLst/>
+                    </a:prstGeom>
+                    <a:noFill/>
+                    <a:ln>
+                      <a:noFill/>
+                    </a:ln>
+                  </pic:spPr>
+                </pic:pic>
+              </a:graphicData>
+            </a:graphic>
+          </wp:inline>
+        </w:drawing>
+      </w:r>
+    </w:p>
+    <w:p>
+      <w:pPr>
+        <w:jc w:val="center"/>
+      </w:pPr>
+      <w:r>
+        <w:rPr>
+          <w:noProof/>
+        </w:rPr>
+        <mc:AlternateContent>
+          <mc:Choice Requires="wps">
+            <w:drawing>
+              <wp:inline distT="0" distB="0" distL="0" distR="0" wp14:anchorId="66CBA164" wp14:editId="2CFB58A3">
+                <wp:extent cx="4886325" cy="561975"/>
+                <wp:effectExtent l="0" t="0" r="28575" b="28575"/>
+                <wp:docPr id="56" name="Text Box 56"/>
+                <wp:cNvGraphicFramePr>
+                  <a:graphicFrameLocks xmlns:a="http://schemas.openxmlformats.org/drawingml/2006/main"/>
+                </wp:cNvGraphicFramePr>
+                <a:graphic xmlns:a="http://schemas.openxmlformats.org/drawingml/2006/main">
+                  <a:graphicData uri="http://schemas.microsoft.com/office/word/2010/wordprocessingShape">
+                    <wps:wsp>
+                      <wps:cNvSpPr txBox="1">
+                        <a:spLocks noChangeArrowheads="1"/>
+                      </wps:cNvSpPr>
+                      <wps:spPr bwMode="auto">
+                        <a:xfrm>
+                          <a:off x="0" y="0"/>
+                          <a:ext cx="4886325" cy="561975"/>
+                        </a:xfrm>
+                        <a:prstGeom prst="rect">
+                          <a:avLst/>
+                        </a:prstGeom>
+                        <a:solidFill>
+                          <a:srgbClr val="FFFFFF"/>
+                        </a:solidFill>
+                        <a:ln w="9525">
+                          <a:solidFill>
+                            <a:srgbClr val="000000"/>
+                          </a:solidFill>
+                          <a:miter lim="800000"/>
+                          <a:headEnd/>
+                          <a:tailEnd/>
+                        </a:ln>
+                      </wps:spPr>
+                      <wps:txbx>
+                        <w:txbxContent>
+                          <w:p>
+                            <w:pPr>
+                              <w:jc w:val="center"/>
+                            </w:pPr>
+                            <w:r>
+                              <w:rPr>
+                                <w:rStyle w:val="Strong"/>
+                              </w:rPr>
+                              <w:t>(U) F</w:t>
+                            </w:r>
+                            <w:r>
+                              <w:rPr>
+                                <w:rStyle w:val="Strong"/>
+                              </w:rPr>
+                              <w:t>igure</w:t>
+                            </w:r>
+                            <w:r>
+                              <w:rPr>
+                                <w:rStyle w:val="Strong"/>
+                              </w:rPr>
+                              <w:t xml:space="preserve"> [</w:t>
+                            </w:r>
+                            <w:r>
+                              <w:t>P</w:t>
+                            </w:r>
+                            <w:r>
+                              <w:t>ARTSWARMCHF</w:t>
+                            </w:r>
+                            <w:r>
+                              <w:rPr>
+                                <w:rStyle w:val="Strong"/>
+                              </w:rPr>
+                              <w:t>]:</w:t>
+                            </w:r>
+                            <w:r>
+                              <w:t xml:space="preserve"> Optimized chaff using pattern search optimization. Yellow is metal while blue is a hole. </w:t>
+                            </w:r>
+                          </w:p>
+                        </w:txbxContent>
+                      </wps:txbx>
+                      <wps:bodyPr rot="0" vert="horz" wrap="square" lIns="91440" tIns="45720" rIns="91440" bIns="45720" anchor="t" anchorCtr="0">
+                        <a:noAutofit/>
+                      </wps:bodyPr>
+                    </wps:wsp>
+                  </a:graphicData>
+                </a:graphic>
+              </wp:inline>
+            </w:drawing>
+          </mc:Choice>
+          <mc:Fallback>
+            <w:pict>
+              <v:shape w14:anchorId="66CBA164" id="Text Box 56" o:spid="_x0000_s1036" type="#_x0000_t202" style="width:384.75pt;height:44.25pt;visibility:visible;mso-wrap-style:square;mso-left-percent:-10001;mso-top-percent:-10001;mso-position-horizontal:absolute;mso-position-horizontal-relative:char;mso-position-vertical:absolute;mso-position-vertical-relative:line;mso-left-percent:-10001;mso-top-percent:-10001;v-text-anchor:top" o:gfxdata="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">
+                <v:textbox>
+                  <w:txbxContent>
+                    <w:p>
+                      <w:pPr>
+                        <w:jc w:val="center"/>
+                      </w:pPr>
+                      <w:r>
+                        <w:rPr>
+                          <w:rStyle w:val="Strong"/>
+                        </w:rPr>
+                        <w:t>(U) F</w:t>
+                      </w:r>
+                      <w:r>
+                        <w:rPr>
+                          <w:rStyle w:val="Strong"/>
+                        </w:rPr>
+                        <w:t>igure</w:t>
+                      </w:r>
+                      <w:r>
+                        <w:rPr>
+                          <w:rStyle w:val="Strong"/>
+                        </w:rPr>
+                        <w:t xml:space="preserve"> [</w:t>
+                      </w:r>
+                      <w:r>
+                        <w:t>P</w:t>
+                      </w:r>
+                      <w:r>
+                        <w:t>ARTSWARMCHF</w:t>
+                      </w:r>
+                      <w:r>
+                        <w:rPr>
+                          <w:rStyle w:val="Strong"/>
+                        </w:rPr>
+                        <w:t>]:</w:t>
+                      </w:r>
+                      <w:r>
+                        <w:t xml:space="preserve"> Optimized chaff using pattern search optimization. Yellow is metal while blue is a hole. </w:t>
+                      </w:r>
+                    </w:p>
+                  </w:txbxContent>
+                </v:textbox>
+                <w10:anchorlock/>
+              </v:shape>
+            </w:pict>
+          </mc:Fallback>
+        </mc:AlternateContent>
+      </w:r>
+    </w:p>
+    <w:p>
+      <w:pPr>
+        <w:pStyle w:val="Heading4"/>
+      </w:pPr>
+      <w:r>
+        <w:t>3.4.1 Improvements</w:t>
+      </w:r>
+    </w:p>
+    <w:p>
+      <w:r>
+        <w:t>At the optimized parameters, there was 69% improvement over a metal flake. The monostatic RCS is once again shown at incidence to show the improvement.</w:t>
+      </w:r>
+    </w:p>
+    <w:p>
+      <w:pPr>
+        <w:jc w:val="center"/>
+      </w:pPr>
+      <w:r>
+        <w:rPr>
+          <w:noProof/>
+        </w:rPr>
+        <w:lastRenderedPageBreak/>
+        <w:drawing>
+          <wp:inline distT="0" distB="0" distL="0" distR="0" wp14:anchorId="73D72B0A" wp14:editId="2B067250">
+            <wp:extent cx="2926080" cy="2194560"/>
+            <wp:effectExtent l="0" t="0" r="7620" b="0"/>
+            <wp:docPr id="57" name="Picture 57"/>
+            <wp:cNvGraphicFramePr>
+              <a:graphicFrameLocks xmlns:a="http://schemas.openxmlformats.org/drawingml/2006/main" noChangeAspect="1"/>
+            </wp:cNvGraphicFramePr>
+            <a:graphic xmlns:a="http://schemas.openxmlformats.org/drawingml/2006/main">
+              <a:graphicData uri="http://schemas.openxmlformats.org/drawingml/2006/picture">
+                <pic:pic xmlns:pic="http://schemas.openxmlformats.org/drawingml/2006/picture">
+                  <pic:nvPicPr>
+                    <pic:cNvPr id="0" name="Picture 27"/>
+                    <pic:cNvPicPr>
+                      <a:picLocks noChangeAspect="1" noChangeArrowheads="1"/>
+                    </pic:cNvPicPr>
+                  </pic:nvPicPr>
+                  <pic:blipFill>
+                    <a:blip r:embed="rId29">
+                      <a:extLst>
+                        <a:ext uri="{28A0092B-C50C-407E-A947-70E740481C1C}">
+                          <a14:useLocalDpi xmlns:a14="http://schemas.microsoft.com/office/drawing/2010/main" val="0"/>
+                        </a:ext>
+                      </a:extLst>
+                    </a:blip>
+                    <a:srcRect/>
+                    <a:stretch>
+                      <a:fillRect/>
+                    </a:stretch>
+                  </pic:blipFill>
+                  <pic:spPr bwMode="auto">
+                    <a:xfrm>
+                      <a:off x="0" y="0"/>
+                      <a:ext cx="2926080" cy="2194560"/>
+                    </a:xfrm>
+                    <a:prstGeom prst="rect">
+                      <a:avLst/>
+                    </a:prstGeom>
+                    <a:noFill/>
+                    <a:ln>
+                      <a:noFill/>
+                    </a:ln>
+                  </pic:spPr>
+                </pic:pic>
+              </a:graphicData>
+            </a:graphic>
+          </wp:inline>
+        </w:drawing>
+      </w:r>
+      <w:r>
+        <w:rPr>
+          <w:noProof/>
+        </w:rPr>
+        <w:drawing>
+          <wp:inline distT="0" distB="0" distL="0" distR="0" wp14:anchorId="745D6306" wp14:editId="1B1A5A74">
+            <wp:extent cx="2926080" cy="2194560"/>
+            <wp:effectExtent l="0" t="0" r="7620" b="0"/>
+            <wp:docPr id="58" name="Picture 58"/>
+            <wp:cNvGraphicFramePr>
+              <a:graphicFrameLocks xmlns:a="http://schemas.openxmlformats.org/drawingml/2006/main" noChangeAspect="1"/>
+            </wp:cNvGraphicFramePr>
+            <a:graphic xmlns:a="http://schemas.openxmlformats.org/drawingml/2006/main">
+              <a:graphicData uri="http://schemas.openxmlformats.org/drawingml/2006/picture">
+                <pic:pic xmlns:pic="http://schemas.openxmlformats.org/drawingml/2006/picture">
+                  <pic:nvPicPr>
+                    <pic:cNvPr id="0" name="Picture 28"/>
+                    <pic:cNvPicPr>
+                      <a:picLocks noChangeAspect="1" noChangeArrowheads="1"/>
+                    </pic:cNvPicPr>
+                  </pic:nvPicPr>
+                  <pic:blipFill>
+                    <a:blip r:embed="rId30">
+                      <a:extLst>
+                        <a:ext uri="{28A0092B-C50C-407E-A947-70E740481C1C}">
+                          <a14:useLocalDpi xmlns:a14="http://schemas.microsoft.com/office/drawing/2010/main" val="0"/>
+                        </a:ext>
+                      </a:extLst>
+                    </a:blip>
+                    <a:srcRect/>
+                    <a:stretch>
+                      <a:fillRect/>
+                    </a:stretch>
+                  </pic:blipFill>
+                  <pic:spPr bwMode="auto">
+                    <a:xfrm>
+                      <a:off x="0" y="0"/>
+                      <a:ext cx="2926080" cy="2194560"/>
+                    </a:xfrm>
+                    <a:prstGeom prst="rect">
+                      <a:avLst/>
+                    </a:prstGeom>
+                    <a:noFill/>
+                    <a:ln>
+                      <a:noFill/>
+                    </a:ln>
+                  </pic:spPr>
+                </pic:pic>
+              </a:graphicData>
+            </a:graphic>
+          </wp:inline>
+        </w:drawing>
+      </w:r>
+      <w:r>
+        <w:rPr>
+          <w:noProof/>
+        </w:rPr>
+        <w:drawing>
+          <wp:inline distT="0" distB="0" distL="0" distR="0" wp14:anchorId="652C07F3" wp14:editId="5D0CDC85">
+            <wp:extent cx="2926080" cy="2194560"/>
+            <wp:effectExtent l="0" t="0" r="7620" b="0"/>
+            <wp:docPr id="59" name="Picture 59"/>
+            <wp:cNvGraphicFramePr>
+              <a:graphicFrameLocks xmlns:a="http://schemas.openxmlformats.org/drawingml/2006/main" noChangeAspect="1"/>
+            </wp:cNvGraphicFramePr>
+            <a:graphic xmlns:a="http://schemas.openxmlformats.org/drawingml/2006/main">
+              <a:graphicData uri="http://schemas.openxmlformats.org/drawingml/2006/picture">
+                <pic:pic xmlns:pic="http://schemas.openxmlformats.org/drawingml/2006/picture">
+                  <pic:nvPicPr>
+                    <pic:cNvPr id="0" name="Picture 29"/>
+                    <pic:cNvPicPr>
+                      <a:picLocks noChangeAspect="1" noChangeArrowheads="1"/>
+                    </pic:cNvPicPr>
+                  </pic:nvPicPr>
+                  <pic:blipFill>
+                    <a:blip r:embed="rId31">
+                      <a:extLst>
+                        <a:ext uri="{28A0092B-C50C-407E-A947-70E740481C1C}">
+                          <a14:useLocalDpi xmlns:a14="http://schemas.microsoft.com/office/drawing/2010/main" val="0"/>
+                        </a:ext>
+                      </a:extLst>
+                    </a:blip>
+                    <a:srcRect/>
+                    <a:stretch>
+                      <a:fillRect/>
+                    </a:stretch>
+                  </pic:blipFill>
+                  <pic:spPr bwMode="auto">
+                    <a:xfrm>
+                      <a:off x="0" y="0"/>
+                      <a:ext cx="2926080" cy="2194560"/>
+                    </a:xfrm>
+                    <a:prstGeom prst="rect">
+                      <a:avLst/>
+                    </a:prstGeom>
+                    <a:noFill/>
+                    <a:ln>
+                      <a:noFill/>
+                    </a:ln>
+                  </pic:spPr>
+                </pic:pic>
+              </a:graphicData>
+            </a:graphic>
+          </wp:inline>
+        </w:drawing>
+      </w:r>
+    </w:p>
+    <w:p/>
+    <w:p>
+      <w:pPr>
         <w:pStyle w:val="Heading2"/>
       </w:pPr>
       <w:r>
@@ -8021,7 +8646,6 @@
         </w:numPr>
       </w:pPr>
       <w:r>
-        <w:lastRenderedPageBreak/>
         <w:t xml:space="preserve">Ohira, Masataka eta al. </w:t>
       </w:r>
       <w:r>
@@ -8056,7 +8680,7 @@
         </w:rPr>
         <w:t xml:space="preserve"> </w:t>
       </w:r>
-      <w:hyperlink r:id="rId23" w:history="1">
+      <w:hyperlink r:id="rId32" w:history="1">
         <w:r>
           <w:rPr>
             <w:i/>
@@ -8075,7 +8699,19 @@
         </w:numPr>
       </w:pPr>
       <w:r>
-        <w:t xml:space="preserve">Peterson, Andrew; Ray, Scott; Mittra, Ray. </w:t>
+        <w:t>Peterson, A</w:t>
+      </w:r>
+      <w:r>
+        <w:t>.</w:t>
+      </w:r>
+      <w:r>
+        <w:t xml:space="preserve"> </w:t>
+      </w:r>
+      <w:r>
+        <w:t>et al.</w:t>
+      </w:r>
+      <w:r>
+        <w:t xml:space="preserve">. </w:t>
       </w:r>
       <w:r>
         <w:rPr>
@@ -8093,6 +8729,36 @@
       </w:r>
       <w:r>
         <w:t xml:space="preserve"> Oxford University Press, 1998</w:t>
+      </w:r>
+    </w:p>
+    <w:p>
+      <w:pPr>
+        <w:pStyle w:val="ListParagraph"/>
+        <w:numPr>
+          <w:ilvl w:val="0"/>
+          <w:numId w:val="1"/>
+        </w:numPr>
+      </w:pPr>
+      <w:r>
+        <w:lastRenderedPageBreak/>
+        <w:t xml:space="preserve">Ohira, M. et al. 2004. “Multiband Single-Layer Frequency Selective Surface Designed by Combination of Genetic Algorithm and Geometry-Refinement Technique” </w:t>
+      </w:r>
+      <w:r>
+        <w:rPr>
+          <w:i/>
+          <w:iCs/>
+        </w:rPr>
+        <w:t>IEEE Transactions on Antenna and Propagation,</w:t>
+      </w:r>
+      <w:r>
+        <w:t xml:space="preserve"> 52(11)</w:t>
+      </w:r>
+      <w:r>
+        <w:rPr>
+          <w:i/>
+          <w:iCs/>
+        </w:rPr>
+        <w:t xml:space="preserve"> </w:t>
       </w:r>
     </w:p>
     <w:sectPr>
